--- a/Documentos/PG_CAMBIO.docx
+++ b/Documentos/PG_CAMBIO.docx
@@ -1,6 +1,6 @@
 
 <file path=word/document.xml><?xml version="1.0" encoding="utf-8"?>
-<w:document xmlns:wpc="http://schemas.microsoft.com/office/word/2010/wordprocessingCanvas" xmlns:mc="http://schemas.openxmlformats.org/markup-compatibility/2006" xmlns:o="urn:schemas-microsoft-com:office:office" xmlns:r="http://schemas.openxmlformats.org/officeDocument/2006/relationships" xmlns:m="http://schemas.openxmlformats.org/officeDocument/2006/math" xmlns:v="urn:schemas-microsoft-com:vml" xmlns:wp14="http://schemas.microsoft.com/office/word/2010/wordprocessingDrawing" xmlns:wp="http://schemas.openxmlformats.org/drawingml/2006/wordprocessingDrawing" xmlns:w10="urn:schemas-microsoft-com:office:word" xmlns:w="http://schemas.openxmlformats.org/wordprocessingml/2006/main" xmlns:w14="http://schemas.microsoft.com/office/word/2010/wordml" xmlns:w15="http://schemas.microsoft.com/office/word/2012/wordml" xmlns:wpg="http://schemas.microsoft.com/office/word/2010/wordprocessingGroup" xmlns:wpi="http://schemas.microsoft.com/office/word/2010/wordprocessingInk" xmlns:wne="http://schemas.microsoft.com/office/word/2006/wordml" xmlns:wps="http://schemas.microsoft.com/office/word/2010/wordprocessingShape" mc:Ignorable="w14 w15 wp14">
+<w:document xmlns:wpc="http://schemas.microsoft.com/office/word/2010/wordprocessingCanvas" xmlns:cx="http://schemas.microsoft.com/office/drawing/2014/chartex" xmlns:cx1="http://schemas.microsoft.com/office/drawing/2015/9/8/chartex" xmlns:cx2="http://schemas.microsoft.com/office/drawing/2015/10/21/chartex" xmlns:cx3="http://schemas.microsoft.com/office/drawing/2016/5/9/chartex" xmlns:cx4="http://schemas.microsoft.com/office/drawing/2016/5/10/chartex" xmlns:cx5="http://schemas.microsoft.com/office/drawing/2016/5/11/chartex" xmlns:cx6="http://schemas.microsoft.com/office/drawing/2016/5/12/chartex" xmlns:cx7="http://schemas.microsoft.com/office/drawing/2016/5/13/chartex" xmlns:cx8="http://schemas.microsoft.com/office/drawing/2016/5/14/chartex" xmlns:mc="http://schemas.openxmlformats.org/markup-compatibility/2006" xmlns:aink="http://schemas.microsoft.com/office/drawing/2016/ink" xmlns:am3d="http://schemas.microsoft.com/office/drawing/2017/model3d" xmlns:o="urn:schemas-microsoft-com:office:office" xmlns:r="http://schemas.openxmlformats.org/officeDocument/2006/relationships" xmlns:m="http://schemas.openxmlformats.org/officeDocument/2006/math" xmlns:v="urn:schemas-microsoft-com:vml" xmlns:wp14="http://schemas.microsoft.com/office/word/2010/wordprocessingDrawing" xmlns:wp="http://schemas.openxmlformats.org/drawingml/2006/wordprocessingDrawing" xmlns:w10="urn:schemas-microsoft-com:office:word" xmlns:w="http://schemas.openxmlformats.org/wordprocessingml/2006/main" xmlns:w14="http://schemas.microsoft.com/office/word/2010/wordml" xmlns:w15="http://schemas.microsoft.com/office/word/2012/wordml" xmlns:w16cid="http://schemas.microsoft.com/office/word/2016/wordml/cid" xmlns:w16se="http://schemas.microsoft.com/office/word/2015/wordml/symex" xmlns:wpg="http://schemas.microsoft.com/office/word/2010/wordprocessingGroup" xmlns:wpi="http://schemas.microsoft.com/office/word/2010/wordprocessingInk" xmlns:wne="http://schemas.microsoft.com/office/word/2006/wordml" xmlns:wps="http://schemas.microsoft.com/office/word/2010/wordprocessingShape" mc:Ignorable="w14 w15 w16se w16cid wp14">
   <w:body>
     <w:p>
       <w:pPr>
@@ -320,7 +320,7 @@
           <w:sz w:val="44"/>
           <w:szCs w:val="40"/>
         </w:rPr>
-        <w:t>0</w:t>
+        <w:t>1</w:t>
       </w:r>
     </w:p>
     <w:p>
@@ -394,7 +394,7 @@
     </w:p>
     <w:tbl>
       <w:tblPr>
-        <w:tblW w:w="8280" w:type="dxa"/>
+        <w:tblW w:w="8497" w:type="dxa"/>
         <w:jc w:val="center"/>
         <w:tblBorders>
           <w:top w:val="single" w:sz="6" w:space="0" w:color="00000A"/>
@@ -414,7 +414,7 @@
         <w:gridCol w:w="1204"/>
         <w:gridCol w:w="1077"/>
         <w:gridCol w:w="3929"/>
-        <w:gridCol w:w="2070"/>
+        <w:gridCol w:w="2287"/>
       </w:tblGrid>
       <w:tr>
         <w:trPr>
@@ -525,7 +525,7 @@
         </w:tc>
         <w:tc>
           <w:tcPr>
-            <w:tcW w:w="2070" w:type="dxa"/>
+            <w:tcW w:w="2287" w:type="dxa"/>
             <w:tcBorders>
               <w:top w:val="single" w:sz="6" w:space="0" w:color="00000A"/>
               <w:left w:val="single" w:sz="6" w:space="0" w:color="00000A"/>
@@ -675,7 +675,7 @@
         </w:tc>
         <w:tc>
           <w:tcPr>
-            <w:tcW w:w="2070" w:type="dxa"/>
+            <w:tcW w:w="2287" w:type="dxa"/>
             <w:tcBorders>
               <w:top w:val="single" w:sz="6" w:space="0" w:color="00000A"/>
               <w:left w:val="single" w:sz="6" w:space="0" w:color="00000A"/>
@@ -701,13 +701,143 @@
               <w:rPr>
                 <w:rFonts w:asciiTheme="minorHAnsi" w:hAnsiTheme="minorHAnsi"/>
               </w:rPr>
-              <w:t>Kevin Avalos Ocaña</w:t>
-            </w:r>
-            <w:r>
+              <w:t xml:space="preserve">Kevin Avalos Ocaña </w:t>
+            </w:r>
+          </w:p>
+        </w:tc>
+      </w:tr>
+      <w:tr>
+        <w:trPr>
+          <w:trHeight w:val="680"/>
+          <w:jc w:val="center"/>
+        </w:trPr>
+        <w:tc>
+          <w:tcPr>
+            <w:tcW w:w="1204" w:type="dxa"/>
+            <w:tcBorders>
+              <w:top w:val="single" w:sz="6" w:space="0" w:color="00000A"/>
+              <w:left w:val="single" w:sz="6" w:space="0" w:color="00000A"/>
+              <w:bottom w:val="single" w:sz="6" w:space="0" w:color="00000A"/>
+              <w:right w:val="single" w:sz="6" w:space="0" w:color="00000A"/>
+            </w:tcBorders>
+            <w:shd w:val="clear" w:color="auto" w:fill="auto"/>
+            <w:tcMar>
+              <w:left w:w="107" w:type="dxa"/>
+            </w:tcMar>
+            <w:vAlign w:val="center"/>
+          </w:tcPr>
+          <w:p>
+            <w:pPr>
+              <w:pStyle w:val="Tabletext"/>
+              <w:spacing w:after="0"/>
+              <w:jc w:val="center"/>
               <w:rPr>
                 <w:rFonts w:asciiTheme="minorHAnsi" w:hAnsiTheme="minorHAnsi"/>
               </w:rPr>
-              <w:t xml:space="preserve"> </w:t>
+            </w:pPr>
+            <w:r>
+              <w:rPr>
+                <w:rFonts w:asciiTheme="minorHAnsi" w:hAnsiTheme="minorHAnsi"/>
+              </w:rPr>
+              <w:t>26/06/2018</w:t>
+            </w:r>
+          </w:p>
+        </w:tc>
+        <w:tc>
+          <w:tcPr>
+            <w:tcW w:w="1077" w:type="dxa"/>
+            <w:tcBorders>
+              <w:top w:val="single" w:sz="6" w:space="0" w:color="00000A"/>
+              <w:left w:val="single" w:sz="6" w:space="0" w:color="00000A"/>
+              <w:bottom w:val="single" w:sz="6" w:space="0" w:color="00000A"/>
+              <w:right w:val="single" w:sz="6" w:space="0" w:color="00000A"/>
+            </w:tcBorders>
+            <w:shd w:val="clear" w:color="auto" w:fill="auto"/>
+            <w:tcMar>
+              <w:left w:w="107" w:type="dxa"/>
+            </w:tcMar>
+            <w:vAlign w:val="center"/>
+          </w:tcPr>
+          <w:p>
+            <w:pPr>
+              <w:pStyle w:val="Tabletext"/>
+              <w:spacing w:after="0"/>
+              <w:jc w:val="center"/>
+              <w:rPr>
+                <w:rFonts w:asciiTheme="minorHAnsi" w:hAnsiTheme="minorHAnsi"/>
+                <w:b/>
+              </w:rPr>
+            </w:pPr>
+            <w:r>
+              <w:rPr>
+                <w:rFonts w:asciiTheme="minorHAnsi" w:hAnsiTheme="minorHAnsi"/>
+                <w:b/>
+              </w:rPr>
+              <w:t>1.1</w:t>
+            </w:r>
+          </w:p>
+        </w:tc>
+        <w:tc>
+          <w:tcPr>
+            <w:tcW w:w="3929" w:type="dxa"/>
+            <w:tcBorders>
+              <w:top w:val="single" w:sz="6" w:space="0" w:color="00000A"/>
+              <w:left w:val="single" w:sz="6" w:space="0" w:color="00000A"/>
+              <w:bottom w:val="single" w:sz="6" w:space="0" w:color="00000A"/>
+              <w:right w:val="single" w:sz="6" w:space="0" w:color="00000A"/>
+            </w:tcBorders>
+            <w:shd w:val="clear" w:color="auto" w:fill="auto"/>
+            <w:tcMar>
+              <w:left w:w="107" w:type="dxa"/>
+            </w:tcMar>
+            <w:vAlign w:val="center"/>
+          </w:tcPr>
+          <w:p>
+            <w:pPr>
+              <w:pStyle w:val="Tabletext"/>
+              <w:spacing w:before="40" w:after="40"/>
+              <w:jc w:val="both"/>
+              <w:rPr>
+                <w:rFonts w:asciiTheme="minorHAnsi" w:hAnsiTheme="minorHAnsi"/>
+              </w:rPr>
+            </w:pPr>
+            <w:r>
+              <w:rPr>
+                <w:rFonts w:asciiTheme="minorHAnsi" w:hAnsiTheme="minorHAnsi"/>
+              </w:rPr>
+              <w:t>Se actualizo la tipificación de cambios</w:t>
+            </w:r>
+          </w:p>
+        </w:tc>
+        <w:tc>
+          <w:tcPr>
+            <w:tcW w:w="2287" w:type="dxa"/>
+            <w:tcBorders>
+              <w:top w:val="single" w:sz="6" w:space="0" w:color="00000A"/>
+              <w:left w:val="single" w:sz="6" w:space="0" w:color="00000A"/>
+              <w:bottom w:val="single" w:sz="6" w:space="0" w:color="00000A"/>
+              <w:right w:val="single" w:sz="6" w:space="0" w:color="00000A"/>
+            </w:tcBorders>
+            <w:shd w:val="clear" w:color="auto" w:fill="auto"/>
+            <w:tcMar>
+              <w:left w:w="107" w:type="dxa"/>
+            </w:tcMar>
+            <w:vAlign w:val="center"/>
+          </w:tcPr>
+          <w:p>
+            <w:pPr>
+              <w:pStyle w:val="Tabletext"/>
+              <w:spacing w:after="0"/>
+              <w:jc w:val="center"/>
+              <w:rPr>
+                <w:rFonts w:asciiTheme="minorHAnsi" w:hAnsiTheme="minorHAnsi"/>
+              </w:rPr>
+            </w:pPr>
+            <w:r>
+              <w:rPr>
+                <w:rFonts w:asciiTheme="minorHAnsi" w:hAnsiTheme="minorHAnsi"/>
+              </w:rPr>
+              <w:t>Ricardo Condor Aranda</w:t>
             </w:r>
           </w:p>
         </w:tc>
@@ -775,7 +905,7 @@
       <w:sdtContent>
         <w:p>
           <w:pPr>
-            <w:pStyle w:val="TtulodeTDC"/>
+            <w:pStyle w:val="TtuloTDC"/>
             <w:jc w:val="center"/>
             <w:rPr>
               <w:rFonts w:asciiTheme="minorHAnsi" w:hAnsiTheme="minorHAnsi" w:cs="Times New Roman"/>
@@ -1349,8 +1479,6 @@
           <w:docGrid w:linePitch="360"/>
         </w:sectPr>
       </w:pPr>
-      <w:bookmarkStart w:id="4" w:name="_GoBack"/>
-      <w:bookmarkEnd w:id="4"/>
     </w:p>
     <w:p>
       <w:pPr>
@@ -1396,8 +1524,8 @@
           <w:szCs w:val="26"/>
         </w:rPr>
       </w:pPr>
-      <w:bookmarkStart w:id="5" w:name="_Toc452417192"/>
-      <w:bookmarkStart w:id="6" w:name="_Toc516199310"/>
+      <w:bookmarkStart w:id="4" w:name="_Toc452417192"/>
+      <w:bookmarkStart w:id="5" w:name="_Toc516199310"/>
       <w:r>
         <w:rPr>
           <w:rFonts w:asciiTheme="minorHAnsi" w:hAnsiTheme="minorHAnsi" w:cs="Times New Roman"/>
@@ -1408,8 +1536,8 @@
         </w:rPr>
         <w:t>Introducción</w:t>
       </w:r>
+      <w:bookmarkEnd w:id="4"/>
       <w:bookmarkEnd w:id="5"/>
-      <w:bookmarkEnd w:id="6"/>
     </w:p>
     <w:p>
       <w:pPr>
@@ -1427,7 +1555,7 @@
           <w:color w:val="auto"/>
         </w:rPr>
       </w:pPr>
-      <w:bookmarkStart w:id="7" w:name="_Toc516199311"/>
+      <w:bookmarkStart w:id="6" w:name="_Toc516199311"/>
       <w:r>
         <w:rPr>
           <w:rFonts w:asciiTheme="minorHAnsi" w:hAnsiTheme="minorHAnsi" w:cs="Times New Roman"/>
@@ -1436,7 +1564,7 @@
         </w:rPr>
         <w:t>Propósito</w:t>
       </w:r>
-      <w:bookmarkEnd w:id="7"/>
+      <w:bookmarkEnd w:id="6"/>
     </w:p>
     <w:p>
       <w:pPr>
@@ -1466,6 +1594,16 @@
       </w:r>
       <w:r>
         <w:t xml:space="preserve"> cualquier líder de alto nivel que tenga interés en apoyar en el proceso de cambios.</w:t>
+      </w:r>
+    </w:p>
+    <w:p>
+      <w:pPr>
+        <w:spacing w:line="360" w:lineRule="auto"/>
+        <w:ind w:left="709"/>
+        <w:jc w:val="both"/>
+      </w:pPr>
+      <w:r>
+        <w:t>Buscamos cumplir con las expectativas de nuestros clientes y brindar un mejor servicio con responsabilidad y transpariencia.</w:t>
       </w:r>
     </w:p>
     <w:p>
@@ -1486,7 +1624,7 @@
           <w:szCs w:val="26"/>
         </w:rPr>
       </w:pPr>
-      <w:bookmarkStart w:id="8" w:name="_Toc516199312"/>
+      <w:bookmarkStart w:id="7" w:name="_Toc516199312"/>
       <w:r>
         <w:rPr>
           <w:rFonts w:asciiTheme="minorHAnsi" w:hAnsiTheme="minorHAnsi" w:cstheme="minorHAnsi"/>
@@ -1497,7 +1635,7 @@
         </w:rPr>
         <w:t>Solicitud de cambio</w:t>
       </w:r>
-      <w:bookmarkEnd w:id="8"/>
+      <w:bookmarkEnd w:id="7"/>
     </w:p>
     <w:p>
       <w:pPr>
@@ -2581,6 +2719,7 @@
                 <w:bCs/>
                 <w:lang w:eastAsia="ja-JP"/>
               </w:rPr>
+              <w:lastRenderedPageBreak/>
               <w:t>Firmas</w:t>
             </w:r>
           </w:p>
@@ -2650,7 +2789,7 @@
           <w:szCs w:val="26"/>
         </w:rPr>
       </w:pPr>
-      <w:bookmarkStart w:id="9" w:name="_Toc516199313"/>
+      <w:bookmarkStart w:id="8" w:name="_Toc516199313"/>
       <w:r>
         <w:rPr>
           <w:rFonts w:asciiTheme="minorHAnsi" w:hAnsiTheme="minorHAnsi" w:cs="Times New Roman"/>
@@ -2659,10 +2798,9 @@
           <w:sz w:val="26"/>
           <w:szCs w:val="26"/>
         </w:rPr>
-        <w:lastRenderedPageBreak/>
         <w:t>Roles de la Gestión de Cambios</w:t>
       </w:r>
-      <w:bookmarkEnd w:id="9"/>
+      <w:bookmarkEnd w:id="8"/>
     </w:p>
     <w:p>
       <w:pPr>
@@ -3396,7 +3534,6 @@
                 <w:szCs w:val="20"/>
               </w:rPr>
             </w:pPr>
-            <w:proofErr w:type="spellStart"/>
             <w:r>
               <w:rPr>
                 <w:rFonts w:eastAsia="Arial" w:cs="Arial"/>
@@ -3422,7 +3559,6 @@
               </w:rPr>
               <w:t>rs</w:t>
             </w:r>
-            <w:proofErr w:type="spellEnd"/>
           </w:p>
         </w:tc>
         <w:tc>
@@ -3915,7 +4051,7 @@
           <w:szCs w:val="26"/>
         </w:rPr>
       </w:pPr>
-      <w:bookmarkStart w:id="10" w:name="_Toc516199314"/>
+      <w:bookmarkStart w:id="9" w:name="_Toc516199314"/>
       <w:r>
         <w:rPr>
           <w:rFonts w:asciiTheme="minorHAnsi" w:hAnsiTheme="minorHAnsi" w:cs="Times New Roman"/>
@@ -3926,7 +4062,7 @@
         </w:rPr>
         <w:t>Tipificación de los Cambios</w:t>
       </w:r>
-      <w:bookmarkEnd w:id="10"/>
+      <w:bookmarkEnd w:id="9"/>
     </w:p>
     <w:p>
       <w:pPr>
@@ -3936,11 +4072,9 @@
       <w:r>
         <w:t xml:space="preserve">A continuación, mencionaremos los tipos de prioridades usadas en </w:t>
       </w:r>
-      <w:proofErr w:type="spellStart"/>
       <w:r>
         <w:t>EverSoft</w:t>
       </w:r>
-      <w:proofErr w:type="spellEnd"/>
       <w:r>
         <w:t xml:space="preserve"> para un mejor control de la gestión de cambios.</w:t>
       </w:r>
@@ -3963,7 +4097,18 @@
         <w:t>Baja</w:t>
       </w:r>
       <w:r>
-        <w:t>: Son pequeños cambios que no afectan el funcionamiento del sistema y que puede ser conveniente dejarlos a un lado para resolver tareas más primordiales.</w:t>
+        <w:t>: Son pequeños cambios que no afectan el funcionamiento del sistema y que puede ser conveniente dejarlos a un lado para resolver tareas más primordiales</w:t>
+      </w:r>
+      <w:r>
+        <w:t xml:space="preserve">, no son muy </w:t>
+      </w:r>
+      <w:bookmarkStart w:id="10" w:name="_GoBack"/>
+      <w:bookmarkEnd w:id="10"/>
+      <w:r>
+        <w:t>importantes,</w:t>
+      </w:r>
+      <w:r>
+        <w:t xml:space="preserve"> pero si tenerlos en consideración.</w:t>
       </w:r>
     </w:p>
     <w:p>
@@ -3984,7 +4129,13 @@
         <w:t>Medio</w:t>
       </w:r>
       <w:r>
-        <w:t>: Cambio que es conveniente realizar siempre y cuando no haya uno de más alta prioridad como pendiente.</w:t>
+        <w:t>: Cambio que es conveniente realizar siempre y cuando no haya uno de más alta prioridad como pendiente</w:t>
+      </w:r>
+      <w:r>
+        <w:t>, no es un cambio urgente</w:t>
+      </w:r>
+      <w:r>
+        <w:t>.</w:t>
       </w:r>
     </w:p>
     <w:p>
@@ -4005,7 +4156,13 @@
         <w:t>Alta</w:t>
       </w:r>
       <w:r>
-        <w:t>: Cambio que debe ser realizado sin demora, puede estar asociado a errores que dañen la calidad de un sistema y su funcionamiento.</w:t>
+        <w:t>: Cambio que debe ser realizado sin demora</w:t>
+      </w:r>
+      <w:r>
+        <w:t xml:space="preserve"> de manera urgente</w:t>
+      </w:r>
+      <w:r>
+        <w:t>, puede estar asociado a errores que dañen la calidad de un sistema y su funcionamiento.</w:t>
       </w:r>
     </w:p>
     <w:p>
@@ -4026,7 +4183,13 @@
         <w:t>Urgente</w:t>
       </w:r>
       <w:r>
-        <w:t>: Cambios necesarios de resolver en el mínimo tiempo posible ya que pueden estar relacionados a la interrupción de un sistema y/o actividades del cliente.</w:t>
+        <w:t>: Cambios necesarios de resolver en el mínimo tiempo posible</w:t>
+      </w:r>
+      <w:r>
+        <w:t>, de manera urgente</w:t>
+      </w:r>
+      <w:r>
+        <w:t xml:space="preserve"> ya que pueden estar relacionados a la interrupción de un sistema y/o actividades del cliente.</w:t>
       </w:r>
     </w:p>
     <w:p>
@@ -4055,6 +4218,7 @@
           <w:sz w:val="26"/>
           <w:szCs w:val="26"/>
         </w:rPr>
+        <w:lastRenderedPageBreak/>
         <w:t>Proceso de Gestión de Cambios</w:t>
       </w:r>
       <w:bookmarkEnd w:id="11"/>
@@ -4128,14 +4292,8 @@
         <w:jc w:val="both"/>
       </w:pPr>
       <w:r>
-        <w:lastRenderedPageBreak/>
-        <w:t xml:space="preserve">El </w:t>
-      </w:r>
-      <w:proofErr w:type="spellStart"/>
-      <w:r>
-        <w:t>stakeholder</w:t>
-      </w:r>
-      <w:proofErr w:type="spellEnd"/>
+        <w:t>El stakeholder</w:t>
+      </w:r>
       <w:r>
         <w:t xml:space="preserve"> contacta al área de mesa de ayuda o al Project Manager (en caso el cambio involucre una falla del sistema que perjudique al cliente), para reportar la incidencia enviando un correo electrónico con el detalle del cambio que se desea realizar. </w:t>
       </w:r>
@@ -4344,23 +4502,7 @@
         <w:t xml:space="preserve"> </w:t>
       </w:r>
       <w:r>
-        <w:t xml:space="preserve">Una vez realizada la verificación de la implementación y esta resulte correcta, se informa al </w:t>
-      </w:r>
-      <w:proofErr w:type="spellStart"/>
-      <w:r>
-        <w:t>stakeholder</w:t>
-      </w:r>
-      <w:proofErr w:type="spellEnd"/>
-      <w:r>
-        <w:t xml:space="preserve"> involucrado al cambio para que realice la validación correspondiente y de su aprobación. En caso el </w:t>
-      </w:r>
-      <w:proofErr w:type="spellStart"/>
-      <w:r>
-        <w:t>stakeholder</w:t>
-      </w:r>
-      <w:proofErr w:type="spellEnd"/>
-      <w:r>
-        <w:t xml:space="preserve"> identifique una observación, se reportará para su atención, y en caso de que esté conforme el cambio se cambia el estado a la solicitud como </w:t>
+        <w:t xml:space="preserve">Una vez realizada la verificación de la implementación y esta resulte correcta, se informa al stakeholder involucrado al cambio para que realice la validación correspondiente y de su aprobación. En caso el stakeholder identifique una observación, se reportará para su atención, y en caso de que esté conforme el cambio se cambia el estado a la solicitud como </w:t>
       </w:r>
       <w:r>
         <w:t>cerrada</w:t>
@@ -4395,6 +4537,7 @@
           <w:sz w:val="26"/>
           <w:szCs w:val="26"/>
         </w:rPr>
+        <w:lastRenderedPageBreak/>
         <w:t>Estados de las Solicitudes</w:t>
       </w:r>
       <w:bookmarkEnd w:id="12"/>
@@ -4505,6 +4648,9 @@
             <w:r>
               <w:t>Cuando la solicitud está siendo evaluada para establecer su tipo, los riesgos e impacto.</w:t>
             </w:r>
+            <w:r>
+              <w:t xml:space="preserve"> Como también es evaluada para ser aprobada o rechazada.</w:t>
+            </w:r>
           </w:p>
         </w:tc>
       </w:tr>
@@ -4515,7 +4661,6 @@
           </w:tcPr>
           <w:p>
             <w:r>
-              <w:lastRenderedPageBreak/>
               <w:t>Aprobado</w:t>
             </w:r>
           </w:p>
@@ -4592,15 +4737,7 @@
           </w:tcPr>
           <w:p>
             <w:r>
-              <w:t xml:space="preserve">Cuando el </w:t>
-            </w:r>
-            <w:proofErr w:type="spellStart"/>
-            <w:r>
-              <w:t>stakeholder</w:t>
-            </w:r>
-            <w:proofErr w:type="spellEnd"/>
-            <w:r>
-              <w:t xml:space="preserve"> involucrado al cambio verifico la implementación y aprueba el cambio realizado.</w:t>
+              <w:t>Cuando el stakeholder involucrado al cambio verifico la implementación y aprueba el cambio realizado.</w:t>
             </w:r>
           </w:p>
         </w:tc>
@@ -4622,15 +4759,7 @@
           </w:tcPr>
           <w:p>
             <w:r>
-              <w:t xml:space="preserve">Cuando el </w:t>
-            </w:r>
-            <w:proofErr w:type="spellStart"/>
-            <w:r>
-              <w:t>stakeholder</w:t>
-            </w:r>
-            <w:proofErr w:type="spellEnd"/>
-            <w:r>
-              <w:t xml:space="preserve"> realiza la validación del cambio en producción y señala algunas observación por corregir.</w:t>
+              <w:t>Cuando el stakeholder realiza la validación del cambio en producción y señala algunas observación por corregir.</w:t>
             </w:r>
           </w:p>
         </w:tc>
@@ -4692,7 +4821,7 @@
 </file>
 
 <file path=word/endnotes.xml><?xml version="1.0" encoding="utf-8"?>
-<w:endnotes xmlns:wpc="http://schemas.microsoft.com/office/word/2010/wordprocessingCanvas" xmlns:mc="http://schemas.openxmlformats.org/markup-compatibility/2006" xmlns:o="urn:schemas-microsoft-com:office:office" xmlns:r="http://schemas.openxmlformats.org/officeDocument/2006/relationships" xmlns:m="http://schemas.openxmlformats.org/officeDocument/2006/math" xmlns:v="urn:schemas-microsoft-com:vml" xmlns:wp14="http://schemas.microsoft.com/office/word/2010/wordprocessingDrawing" xmlns:wp="http://schemas.openxmlformats.org/drawingml/2006/wordprocessingDrawing" xmlns:w10="urn:schemas-microsoft-com:office:word" xmlns:w="http://schemas.openxmlformats.org/wordprocessingml/2006/main" xmlns:w14="http://schemas.microsoft.com/office/word/2010/wordml" xmlns:w15="http://schemas.microsoft.com/office/word/2012/wordml" xmlns:wpg="http://schemas.microsoft.com/office/word/2010/wordprocessingGroup" xmlns:wpi="http://schemas.microsoft.com/office/word/2010/wordprocessingInk" xmlns:wne="http://schemas.microsoft.com/office/word/2006/wordml" xmlns:wps="http://schemas.microsoft.com/office/word/2010/wordprocessingShape" mc:Ignorable="w14 w15 wp14">
+<w:endnotes xmlns:wpc="http://schemas.microsoft.com/office/word/2010/wordprocessingCanvas" xmlns:cx="http://schemas.microsoft.com/office/drawing/2014/chartex" xmlns:cx1="http://schemas.microsoft.com/office/drawing/2015/9/8/chartex" xmlns:cx2="http://schemas.microsoft.com/office/drawing/2015/10/21/chartex" xmlns:cx3="http://schemas.microsoft.com/office/drawing/2016/5/9/chartex" xmlns:cx4="http://schemas.microsoft.com/office/drawing/2016/5/10/chartex" xmlns:cx5="http://schemas.microsoft.com/office/drawing/2016/5/11/chartex" xmlns:cx6="http://schemas.microsoft.com/office/drawing/2016/5/12/chartex" xmlns:cx7="http://schemas.microsoft.com/office/drawing/2016/5/13/chartex" xmlns:cx8="http://schemas.microsoft.com/office/drawing/2016/5/14/chartex" xmlns:mc="http://schemas.openxmlformats.org/markup-compatibility/2006" xmlns:aink="http://schemas.microsoft.com/office/drawing/2016/ink" xmlns:am3d="http://schemas.microsoft.com/office/drawing/2017/model3d" xmlns:o="urn:schemas-microsoft-com:office:office" xmlns:r="http://schemas.openxmlformats.org/officeDocument/2006/relationships" xmlns:m="http://schemas.openxmlformats.org/officeDocument/2006/math" xmlns:v="urn:schemas-microsoft-com:vml" xmlns:wp14="http://schemas.microsoft.com/office/word/2010/wordprocessingDrawing" xmlns:wp="http://schemas.openxmlformats.org/drawingml/2006/wordprocessingDrawing" xmlns:w10="urn:schemas-microsoft-com:office:word" xmlns:w="http://schemas.openxmlformats.org/wordprocessingml/2006/main" xmlns:w14="http://schemas.microsoft.com/office/word/2010/wordml" xmlns:w15="http://schemas.microsoft.com/office/word/2012/wordml" xmlns:w16cid="http://schemas.microsoft.com/office/word/2016/wordml/cid" xmlns:w16se="http://schemas.microsoft.com/office/word/2015/wordml/symex" xmlns:wpg="http://schemas.microsoft.com/office/word/2010/wordprocessingGroup" xmlns:wpi="http://schemas.microsoft.com/office/word/2010/wordprocessingInk" xmlns:wne="http://schemas.microsoft.com/office/word/2006/wordml" xmlns:wps="http://schemas.microsoft.com/office/word/2010/wordprocessingShape" mc:Ignorable="w14 w15 w16se w16cid wp14">
   <w:endnote w:type="separator" w:id="-1">
     <w:p>
       <w:pPr>
@@ -4717,7 +4846,7 @@
 </file>
 
 <file path=word/footer1.xml><?xml version="1.0" encoding="utf-8"?>
-<w:ftr xmlns:wpc="http://schemas.microsoft.com/office/word/2010/wordprocessingCanvas" xmlns:mc="http://schemas.openxmlformats.org/markup-compatibility/2006" xmlns:o="urn:schemas-microsoft-com:office:office" xmlns:r="http://schemas.openxmlformats.org/officeDocument/2006/relationships" xmlns:m="http://schemas.openxmlformats.org/officeDocument/2006/math" xmlns:v="urn:schemas-microsoft-com:vml" xmlns:wp14="http://schemas.microsoft.com/office/word/2010/wordprocessingDrawing" xmlns:wp="http://schemas.openxmlformats.org/drawingml/2006/wordprocessingDrawing" xmlns:w10="urn:schemas-microsoft-com:office:word" xmlns:w="http://schemas.openxmlformats.org/wordprocessingml/2006/main" xmlns:w14="http://schemas.microsoft.com/office/word/2010/wordml" xmlns:w15="http://schemas.microsoft.com/office/word/2012/wordml" xmlns:wpg="http://schemas.microsoft.com/office/word/2010/wordprocessingGroup" xmlns:wpi="http://schemas.microsoft.com/office/word/2010/wordprocessingInk" xmlns:wne="http://schemas.microsoft.com/office/word/2006/wordml" xmlns:wps="http://schemas.microsoft.com/office/word/2010/wordprocessingShape" mc:Ignorable="w14 w15 wp14">
+<w:ftr xmlns:wpc="http://schemas.microsoft.com/office/word/2010/wordprocessingCanvas" xmlns:cx="http://schemas.microsoft.com/office/drawing/2014/chartex" xmlns:cx1="http://schemas.microsoft.com/office/drawing/2015/9/8/chartex" xmlns:cx2="http://schemas.microsoft.com/office/drawing/2015/10/21/chartex" xmlns:cx3="http://schemas.microsoft.com/office/drawing/2016/5/9/chartex" xmlns:cx4="http://schemas.microsoft.com/office/drawing/2016/5/10/chartex" xmlns:cx5="http://schemas.microsoft.com/office/drawing/2016/5/11/chartex" xmlns:cx6="http://schemas.microsoft.com/office/drawing/2016/5/12/chartex" xmlns:cx7="http://schemas.microsoft.com/office/drawing/2016/5/13/chartex" xmlns:cx8="http://schemas.microsoft.com/office/drawing/2016/5/14/chartex" xmlns:mc="http://schemas.openxmlformats.org/markup-compatibility/2006" xmlns:aink="http://schemas.microsoft.com/office/drawing/2016/ink" xmlns:am3d="http://schemas.microsoft.com/office/drawing/2017/model3d" xmlns:o="urn:schemas-microsoft-com:office:office" xmlns:r="http://schemas.openxmlformats.org/officeDocument/2006/relationships" xmlns:m="http://schemas.openxmlformats.org/officeDocument/2006/math" xmlns:v="urn:schemas-microsoft-com:vml" xmlns:wp14="http://schemas.microsoft.com/office/word/2010/wordprocessingDrawing" xmlns:wp="http://schemas.openxmlformats.org/drawingml/2006/wordprocessingDrawing" xmlns:w10="urn:schemas-microsoft-com:office:word" xmlns:w="http://schemas.openxmlformats.org/wordprocessingml/2006/main" xmlns:w14="http://schemas.microsoft.com/office/word/2010/wordml" xmlns:w15="http://schemas.microsoft.com/office/word/2012/wordml" xmlns:w16cid="http://schemas.microsoft.com/office/word/2016/wordml/cid" xmlns:w16se="http://schemas.microsoft.com/office/word/2015/wordml/symex" xmlns:wpg="http://schemas.microsoft.com/office/word/2010/wordprocessingGroup" xmlns:wpi="http://schemas.microsoft.com/office/word/2010/wordprocessingInk" xmlns:wne="http://schemas.microsoft.com/office/word/2006/wordml" xmlns:wps="http://schemas.microsoft.com/office/word/2010/wordprocessingShape" mc:Ignorable="w14 w15 w16se w16cid wp14">
   <w:sdt>
     <w:sdtPr>
       <w:id w:val="492146456"/>
@@ -4745,7 +4874,7 @@
 </file>
 
 <file path=word/footer2.xml><?xml version="1.0" encoding="utf-8"?>
-<w:ftr xmlns:wpc="http://schemas.microsoft.com/office/word/2010/wordprocessingCanvas" xmlns:mc="http://schemas.openxmlformats.org/markup-compatibility/2006" xmlns:o="urn:schemas-microsoft-com:office:office" xmlns:r="http://schemas.openxmlformats.org/officeDocument/2006/relationships" xmlns:m="http://schemas.openxmlformats.org/officeDocument/2006/math" xmlns:v="urn:schemas-microsoft-com:vml" xmlns:wp14="http://schemas.microsoft.com/office/word/2010/wordprocessingDrawing" xmlns:wp="http://schemas.openxmlformats.org/drawingml/2006/wordprocessingDrawing" xmlns:w10="urn:schemas-microsoft-com:office:word" xmlns:w="http://schemas.openxmlformats.org/wordprocessingml/2006/main" xmlns:w14="http://schemas.microsoft.com/office/word/2010/wordml" xmlns:w15="http://schemas.microsoft.com/office/word/2012/wordml" xmlns:wpg="http://schemas.microsoft.com/office/word/2010/wordprocessingGroup" xmlns:wpi="http://schemas.microsoft.com/office/word/2010/wordprocessingInk" xmlns:wne="http://schemas.microsoft.com/office/word/2006/wordml" xmlns:wps="http://schemas.microsoft.com/office/word/2010/wordprocessingShape" mc:Ignorable="w14 w15 wp14">
+<w:ftr xmlns:wpc="http://schemas.microsoft.com/office/word/2010/wordprocessingCanvas" xmlns:cx="http://schemas.microsoft.com/office/drawing/2014/chartex" xmlns:cx1="http://schemas.microsoft.com/office/drawing/2015/9/8/chartex" xmlns:cx2="http://schemas.microsoft.com/office/drawing/2015/10/21/chartex" xmlns:cx3="http://schemas.microsoft.com/office/drawing/2016/5/9/chartex" xmlns:cx4="http://schemas.microsoft.com/office/drawing/2016/5/10/chartex" xmlns:cx5="http://schemas.microsoft.com/office/drawing/2016/5/11/chartex" xmlns:cx6="http://schemas.microsoft.com/office/drawing/2016/5/12/chartex" xmlns:cx7="http://schemas.microsoft.com/office/drawing/2016/5/13/chartex" xmlns:cx8="http://schemas.microsoft.com/office/drawing/2016/5/14/chartex" xmlns:mc="http://schemas.openxmlformats.org/markup-compatibility/2006" xmlns:aink="http://schemas.microsoft.com/office/drawing/2016/ink" xmlns:am3d="http://schemas.microsoft.com/office/drawing/2017/model3d" xmlns:o="urn:schemas-microsoft-com:office:office" xmlns:r="http://schemas.openxmlformats.org/officeDocument/2006/relationships" xmlns:m="http://schemas.openxmlformats.org/officeDocument/2006/math" xmlns:v="urn:schemas-microsoft-com:vml" xmlns:wp14="http://schemas.microsoft.com/office/word/2010/wordprocessingDrawing" xmlns:wp="http://schemas.openxmlformats.org/drawingml/2006/wordprocessingDrawing" xmlns:w10="urn:schemas-microsoft-com:office:word" xmlns:w="http://schemas.openxmlformats.org/wordprocessingml/2006/main" xmlns:w14="http://schemas.microsoft.com/office/word/2010/wordml" xmlns:w15="http://schemas.microsoft.com/office/word/2012/wordml" xmlns:w16cid="http://schemas.microsoft.com/office/word/2016/wordml/cid" xmlns:w16se="http://schemas.microsoft.com/office/word/2015/wordml/symex" xmlns:wpg="http://schemas.microsoft.com/office/word/2010/wordprocessingGroup" xmlns:wpi="http://schemas.microsoft.com/office/word/2010/wordprocessingInk" xmlns:wne="http://schemas.microsoft.com/office/word/2006/wordml" xmlns:wps="http://schemas.microsoft.com/office/word/2010/wordprocessingShape" mc:Ignorable="w14 w15 w16se w16cid wp14">
   <w:sdt>
     <w:sdtPr>
       <w:id w:val="165832075"/>
@@ -4775,7 +4904,7 @@
             <w:noProof/>
             <w:lang w:val="es-ES"/>
           </w:rPr>
-          <w:t>4</w:t>
+          <w:t>1</w:t>
         </w:r>
         <w:r>
           <w:fldChar w:fldCharType="end"/>
@@ -4792,7 +4921,7 @@
 </file>
 
 <file path=word/footnotes.xml><?xml version="1.0" encoding="utf-8"?>
-<w:footnotes xmlns:wpc="http://schemas.microsoft.com/office/word/2010/wordprocessingCanvas" xmlns:mc="http://schemas.openxmlformats.org/markup-compatibility/2006" xmlns:o="urn:schemas-microsoft-com:office:office" xmlns:r="http://schemas.openxmlformats.org/officeDocument/2006/relationships" xmlns:m="http://schemas.openxmlformats.org/officeDocument/2006/math" xmlns:v="urn:schemas-microsoft-com:vml" xmlns:wp14="http://schemas.microsoft.com/office/word/2010/wordprocessingDrawing" xmlns:wp="http://schemas.openxmlformats.org/drawingml/2006/wordprocessingDrawing" xmlns:w10="urn:schemas-microsoft-com:office:word" xmlns:w="http://schemas.openxmlformats.org/wordprocessingml/2006/main" xmlns:w14="http://schemas.microsoft.com/office/word/2010/wordml" xmlns:w15="http://schemas.microsoft.com/office/word/2012/wordml" xmlns:wpg="http://schemas.microsoft.com/office/word/2010/wordprocessingGroup" xmlns:wpi="http://schemas.microsoft.com/office/word/2010/wordprocessingInk" xmlns:wne="http://schemas.microsoft.com/office/word/2006/wordml" xmlns:wps="http://schemas.microsoft.com/office/word/2010/wordprocessingShape" mc:Ignorable="w14 w15 wp14">
+<w:footnotes xmlns:wpc="http://schemas.microsoft.com/office/word/2010/wordprocessingCanvas" xmlns:cx="http://schemas.microsoft.com/office/drawing/2014/chartex" xmlns:cx1="http://schemas.microsoft.com/office/drawing/2015/9/8/chartex" xmlns:cx2="http://schemas.microsoft.com/office/drawing/2015/10/21/chartex" xmlns:cx3="http://schemas.microsoft.com/office/drawing/2016/5/9/chartex" xmlns:cx4="http://schemas.microsoft.com/office/drawing/2016/5/10/chartex" xmlns:cx5="http://schemas.microsoft.com/office/drawing/2016/5/11/chartex" xmlns:cx6="http://schemas.microsoft.com/office/drawing/2016/5/12/chartex" xmlns:cx7="http://schemas.microsoft.com/office/drawing/2016/5/13/chartex" xmlns:cx8="http://schemas.microsoft.com/office/drawing/2016/5/14/chartex" xmlns:mc="http://schemas.openxmlformats.org/markup-compatibility/2006" xmlns:aink="http://schemas.microsoft.com/office/drawing/2016/ink" xmlns:am3d="http://schemas.microsoft.com/office/drawing/2017/model3d" xmlns:o="urn:schemas-microsoft-com:office:office" xmlns:r="http://schemas.openxmlformats.org/officeDocument/2006/relationships" xmlns:m="http://schemas.openxmlformats.org/officeDocument/2006/math" xmlns:v="urn:schemas-microsoft-com:vml" xmlns:wp14="http://schemas.microsoft.com/office/word/2010/wordprocessingDrawing" xmlns:wp="http://schemas.openxmlformats.org/drawingml/2006/wordprocessingDrawing" xmlns:w10="urn:schemas-microsoft-com:office:word" xmlns:w="http://schemas.openxmlformats.org/wordprocessingml/2006/main" xmlns:w14="http://schemas.microsoft.com/office/word/2010/wordml" xmlns:w15="http://schemas.microsoft.com/office/word/2012/wordml" xmlns:w16cid="http://schemas.microsoft.com/office/word/2016/wordml/cid" xmlns:w16se="http://schemas.microsoft.com/office/word/2015/wordml/symex" xmlns:wpg="http://schemas.microsoft.com/office/word/2010/wordprocessingGroup" xmlns:wpi="http://schemas.microsoft.com/office/word/2010/wordprocessingInk" xmlns:wne="http://schemas.microsoft.com/office/word/2006/wordml" xmlns:wps="http://schemas.microsoft.com/office/word/2010/wordprocessingShape" mc:Ignorable="w14 w15 w16se w16cid wp14">
   <w:footnote w:type="separator" w:id="-1">
     <w:p>
       <w:pPr>
@@ -4817,7 +4946,7 @@
 </file>
 
 <file path=word/header1.xml><?xml version="1.0" encoding="utf-8"?>
-<w:hdr xmlns:wpc="http://schemas.microsoft.com/office/word/2010/wordprocessingCanvas" xmlns:mc="http://schemas.openxmlformats.org/markup-compatibility/2006" xmlns:o="urn:schemas-microsoft-com:office:office" xmlns:r="http://schemas.openxmlformats.org/officeDocument/2006/relationships" xmlns:m="http://schemas.openxmlformats.org/officeDocument/2006/math" xmlns:v="urn:schemas-microsoft-com:vml" xmlns:wp14="http://schemas.microsoft.com/office/word/2010/wordprocessingDrawing" xmlns:wp="http://schemas.openxmlformats.org/drawingml/2006/wordprocessingDrawing" xmlns:w10="urn:schemas-microsoft-com:office:word" xmlns:w="http://schemas.openxmlformats.org/wordprocessingml/2006/main" xmlns:w14="http://schemas.microsoft.com/office/word/2010/wordml" xmlns:w15="http://schemas.microsoft.com/office/word/2012/wordml" xmlns:wpg="http://schemas.microsoft.com/office/word/2010/wordprocessingGroup" xmlns:wpi="http://schemas.microsoft.com/office/word/2010/wordprocessingInk" xmlns:wne="http://schemas.microsoft.com/office/word/2006/wordml" xmlns:wps="http://schemas.microsoft.com/office/word/2010/wordprocessingShape" mc:Ignorable="w14 w15 wp14">
+<w:hdr xmlns:wpc="http://schemas.microsoft.com/office/word/2010/wordprocessingCanvas" xmlns:cx="http://schemas.microsoft.com/office/drawing/2014/chartex" xmlns:cx1="http://schemas.microsoft.com/office/drawing/2015/9/8/chartex" xmlns:cx2="http://schemas.microsoft.com/office/drawing/2015/10/21/chartex" xmlns:cx3="http://schemas.microsoft.com/office/drawing/2016/5/9/chartex" xmlns:cx4="http://schemas.microsoft.com/office/drawing/2016/5/10/chartex" xmlns:cx5="http://schemas.microsoft.com/office/drawing/2016/5/11/chartex" xmlns:cx6="http://schemas.microsoft.com/office/drawing/2016/5/12/chartex" xmlns:cx7="http://schemas.microsoft.com/office/drawing/2016/5/13/chartex" xmlns:cx8="http://schemas.microsoft.com/office/drawing/2016/5/14/chartex" xmlns:mc="http://schemas.openxmlformats.org/markup-compatibility/2006" xmlns:aink="http://schemas.microsoft.com/office/drawing/2016/ink" xmlns:am3d="http://schemas.microsoft.com/office/drawing/2017/model3d" xmlns:o="urn:schemas-microsoft-com:office:office" xmlns:r="http://schemas.openxmlformats.org/officeDocument/2006/relationships" xmlns:m="http://schemas.openxmlformats.org/officeDocument/2006/math" xmlns:v="urn:schemas-microsoft-com:vml" xmlns:wp14="http://schemas.microsoft.com/office/word/2010/wordprocessingDrawing" xmlns:wp="http://schemas.openxmlformats.org/drawingml/2006/wordprocessingDrawing" xmlns:w10="urn:schemas-microsoft-com:office:word" xmlns:w="http://schemas.openxmlformats.org/wordprocessingml/2006/main" xmlns:w14="http://schemas.microsoft.com/office/word/2010/wordml" xmlns:w15="http://schemas.microsoft.com/office/word/2012/wordml" xmlns:w16cid="http://schemas.microsoft.com/office/word/2016/wordml/cid" xmlns:w16se="http://schemas.microsoft.com/office/word/2015/wordml/symex" xmlns:wpg="http://schemas.microsoft.com/office/word/2010/wordprocessingGroup" xmlns:wpi="http://schemas.microsoft.com/office/word/2010/wordprocessingInk" xmlns:wne="http://schemas.microsoft.com/office/word/2006/wordml" xmlns:wps="http://schemas.microsoft.com/office/word/2010/wordprocessingShape" mc:Ignorable="w14 w15 w16se w16cid wp14">
   <w:tbl>
     <w:tblPr>
       <w:tblStyle w:val="Tablaconcuadrcula"/>
@@ -4914,7 +5043,7 @@
 </file>
 
 <file path=word/header2.xml><?xml version="1.0" encoding="utf-8"?>
-<w:hdr xmlns:wpc="http://schemas.microsoft.com/office/word/2010/wordprocessingCanvas" xmlns:mc="http://schemas.openxmlformats.org/markup-compatibility/2006" xmlns:o="urn:schemas-microsoft-com:office:office" xmlns:r="http://schemas.openxmlformats.org/officeDocument/2006/relationships" xmlns:m="http://schemas.openxmlformats.org/officeDocument/2006/math" xmlns:v="urn:schemas-microsoft-com:vml" xmlns:wp14="http://schemas.microsoft.com/office/word/2010/wordprocessingDrawing" xmlns:wp="http://schemas.openxmlformats.org/drawingml/2006/wordprocessingDrawing" xmlns:w10="urn:schemas-microsoft-com:office:word" xmlns:w="http://schemas.openxmlformats.org/wordprocessingml/2006/main" xmlns:w14="http://schemas.microsoft.com/office/word/2010/wordml" xmlns:w15="http://schemas.microsoft.com/office/word/2012/wordml" xmlns:wpg="http://schemas.microsoft.com/office/word/2010/wordprocessingGroup" xmlns:wpi="http://schemas.microsoft.com/office/word/2010/wordprocessingInk" xmlns:wne="http://schemas.microsoft.com/office/word/2006/wordml" xmlns:wps="http://schemas.microsoft.com/office/word/2010/wordprocessingShape" mc:Ignorable="w14 w15 wp14">
+<w:hdr xmlns:wpc="http://schemas.microsoft.com/office/word/2010/wordprocessingCanvas" xmlns:cx="http://schemas.microsoft.com/office/drawing/2014/chartex" xmlns:cx1="http://schemas.microsoft.com/office/drawing/2015/9/8/chartex" xmlns:cx2="http://schemas.microsoft.com/office/drawing/2015/10/21/chartex" xmlns:cx3="http://schemas.microsoft.com/office/drawing/2016/5/9/chartex" xmlns:cx4="http://schemas.microsoft.com/office/drawing/2016/5/10/chartex" xmlns:cx5="http://schemas.microsoft.com/office/drawing/2016/5/11/chartex" xmlns:cx6="http://schemas.microsoft.com/office/drawing/2016/5/12/chartex" xmlns:cx7="http://schemas.microsoft.com/office/drawing/2016/5/13/chartex" xmlns:cx8="http://schemas.microsoft.com/office/drawing/2016/5/14/chartex" xmlns:mc="http://schemas.openxmlformats.org/markup-compatibility/2006" xmlns:aink="http://schemas.microsoft.com/office/drawing/2016/ink" xmlns:am3d="http://schemas.microsoft.com/office/drawing/2017/model3d" xmlns:o="urn:schemas-microsoft-com:office:office" xmlns:r="http://schemas.openxmlformats.org/officeDocument/2006/relationships" xmlns:m="http://schemas.openxmlformats.org/officeDocument/2006/math" xmlns:v="urn:schemas-microsoft-com:vml" xmlns:wp14="http://schemas.microsoft.com/office/word/2010/wordprocessingDrawing" xmlns:wp="http://schemas.openxmlformats.org/drawingml/2006/wordprocessingDrawing" xmlns:w10="urn:schemas-microsoft-com:office:word" xmlns:w="http://schemas.openxmlformats.org/wordprocessingml/2006/main" xmlns:w14="http://schemas.microsoft.com/office/word/2010/wordml" xmlns:w15="http://schemas.microsoft.com/office/word/2012/wordml" xmlns:w16cid="http://schemas.microsoft.com/office/word/2016/wordml/cid" xmlns:w16se="http://schemas.microsoft.com/office/word/2015/wordml/symex" xmlns:wpg="http://schemas.microsoft.com/office/word/2010/wordprocessingGroup" xmlns:wpi="http://schemas.microsoft.com/office/word/2010/wordprocessingInk" xmlns:wne="http://schemas.microsoft.com/office/word/2006/wordml" xmlns:wps="http://schemas.microsoft.com/office/word/2010/wordprocessingShape" mc:Ignorable="w14 w15 w16se w16cid wp14">
   <w:tbl>
     <w:tblPr>
       <w:tblStyle w:val="Tablaconcuadrcula"/>
@@ -5011,7 +5140,7 @@
 </file>
 
 <file path=word/numbering.xml><?xml version="1.0" encoding="utf-8"?>
-<w:numbering xmlns:wpc="http://schemas.microsoft.com/office/word/2010/wordprocessingCanvas" xmlns:mc="http://schemas.openxmlformats.org/markup-compatibility/2006" xmlns:o="urn:schemas-microsoft-com:office:office" xmlns:r="http://schemas.openxmlformats.org/officeDocument/2006/relationships" xmlns:m="http://schemas.openxmlformats.org/officeDocument/2006/math" xmlns:v="urn:schemas-microsoft-com:vml" xmlns:wp14="http://schemas.microsoft.com/office/word/2010/wordprocessingDrawing" xmlns:wp="http://schemas.openxmlformats.org/drawingml/2006/wordprocessingDrawing" xmlns:w10="urn:schemas-microsoft-com:office:word" xmlns:w="http://schemas.openxmlformats.org/wordprocessingml/2006/main" xmlns:w14="http://schemas.microsoft.com/office/word/2010/wordml" xmlns:w15="http://schemas.microsoft.com/office/word/2012/wordml" xmlns:wpg="http://schemas.microsoft.com/office/word/2010/wordprocessingGroup" xmlns:wpi="http://schemas.microsoft.com/office/word/2010/wordprocessingInk" xmlns:wne="http://schemas.microsoft.com/office/word/2006/wordml" xmlns:wps="http://schemas.microsoft.com/office/word/2010/wordprocessingShape" mc:Ignorable="w14 w15 wp14">
+<w:numbering xmlns:wpc="http://schemas.microsoft.com/office/word/2010/wordprocessingCanvas" xmlns:cx="http://schemas.microsoft.com/office/drawing/2014/chartex" xmlns:cx1="http://schemas.microsoft.com/office/drawing/2015/9/8/chartex" xmlns:cx2="http://schemas.microsoft.com/office/drawing/2015/10/21/chartex" xmlns:cx3="http://schemas.microsoft.com/office/drawing/2016/5/9/chartex" xmlns:cx4="http://schemas.microsoft.com/office/drawing/2016/5/10/chartex" xmlns:cx5="http://schemas.microsoft.com/office/drawing/2016/5/11/chartex" xmlns:cx6="http://schemas.microsoft.com/office/drawing/2016/5/12/chartex" xmlns:cx7="http://schemas.microsoft.com/office/drawing/2016/5/13/chartex" xmlns:cx8="http://schemas.microsoft.com/office/drawing/2016/5/14/chartex" xmlns:mc="http://schemas.openxmlformats.org/markup-compatibility/2006" xmlns:aink="http://schemas.microsoft.com/office/drawing/2016/ink" xmlns:am3d="http://schemas.microsoft.com/office/drawing/2017/model3d" xmlns:o="urn:schemas-microsoft-com:office:office" xmlns:r="http://schemas.openxmlformats.org/officeDocument/2006/relationships" xmlns:m="http://schemas.openxmlformats.org/officeDocument/2006/math" xmlns:v="urn:schemas-microsoft-com:vml" xmlns:wp14="http://schemas.microsoft.com/office/word/2010/wordprocessingDrawing" xmlns:wp="http://schemas.openxmlformats.org/drawingml/2006/wordprocessingDrawing" xmlns:w10="urn:schemas-microsoft-com:office:word" xmlns:w="http://schemas.openxmlformats.org/wordprocessingml/2006/main" xmlns:w14="http://schemas.microsoft.com/office/word/2010/wordml" xmlns:w15="http://schemas.microsoft.com/office/word/2012/wordml" xmlns:w16cid="http://schemas.microsoft.com/office/word/2016/wordml/cid" xmlns:w16se="http://schemas.microsoft.com/office/word/2015/wordml/symex" xmlns:wpg="http://schemas.microsoft.com/office/word/2010/wordprocessingGroup" xmlns:wpi="http://schemas.microsoft.com/office/word/2010/wordprocessingInk" xmlns:wne="http://schemas.microsoft.com/office/word/2006/wordml" xmlns:wps="http://schemas.microsoft.com/office/word/2010/wordprocessingShape" mc:Ignorable="w14 w15 w16se w16cid wp14">
   <w:abstractNum w:abstractNumId="0" w15:restartNumberingAfterBreak="0">
     <w:nsid w:val="08D345F4"/>
     <w:multiLevelType w:val="hybridMultilevel"/>
@@ -6255,7 +6384,7 @@
 </file>
 
 <file path=word/styles.xml><?xml version="1.0" encoding="utf-8"?>
-<w:styles xmlns:mc="http://schemas.openxmlformats.org/markup-compatibility/2006" xmlns:r="http://schemas.openxmlformats.org/officeDocument/2006/relationships" xmlns:w="http://schemas.openxmlformats.org/wordprocessingml/2006/main" xmlns:w14="http://schemas.microsoft.com/office/word/2010/wordml" xmlns:w15="http://schemas.microsoft.com/office/word/2012/wordml" mc:Ignorable="w14 w15">
+<w:styles xmlns:mc="http://schemas.openxmlformats.org/markup-compatibility/2006" xmlns:r="http://schemas.openxmlformats.org/officeDocument/2006/relationships" xmlns:w="http://schemas.openxmlformats.org/wordprocessingml/2006/main" xmlns:w14="http://schemas.microsoft.com/office/word/2010/wordml" xmlns:w15="http://schemas.microsoft.com/office/word/2012/wordml" xmlns:w16cid="http://schemas.microsoft.com/office/word/2016/wordml/cid" xmlns:w16se="http://schemas.microsoft.com/office/word/2015/wordml/symex" mc:Ignorable="w14 w15 w16se w16cid">
   <w:docDefaults>
     <w:rPrDefault>
       <w:rPr>
@@ -6271,7 +6400,7 @@
       </w:pPr>
     </w:pPrDefault>
   </w:docDefaults>
-  <w:latentStyles w:defLockedState="0" w:defUIPriority="99" w:defSemiHidden="0" w:defUnhideWhenUsed="0" w:defQFormat="0" w:count="371">
+  <w:latentStyles w:defLockedState="0" w:defUIPriority="99" w:defSemiHidden="0" w:defUnhideWhenUsed="0" w:defQFormat="0" w:count="375">
     <w:lsdException w:name="Normal" w:uiPriority="0" w:qFormat="1"/>
     <w:lsdException w:name="heading 1" w:uiPriority="9" w:qFormat="1"/>
     <w:lsdException w:name="heading 2" w:semiHidden="1" w:uiPriority="9" w:unhideWhenUsed="1" w:qFormat="1"/>
@@ -6377,7 +6506,6 @@
     <w:lsdException w:name="HTML Sample" w:semiHidden="1" w:unhideWhenUsed="1"/>
     <w:lsdException w:name="HTML Typewriter" w:semiHidden="1" w:unhideWhenUsed="1"/>
     <w:lsdException w:name="HTML Variable" w:semiHidden="1" w:unhideWhenUsed="1"/>
-    <w:lsdException w:name="Normal Table" w:semiHidden="1" w:unhideWhenUsed="1"/>
     <w:lsdException w:name="annotation subject" w:semiHidden="1" w:unhideWhenUsed="1"/>
     <w:lsdException w:name="No List" w:semiHidden="1" w:unhideWhenUsed="1"/>
     <w:lsdException w:name="Outline List 1" w:semiHidden="1" w:unhideWhenUsed="1"/>
@@ -6421,10 +6549,8 @@
     <w:lsdException w:name="Table Elegant" w:semiHidden="1" w:unhideWhenUsed="1"/>
     <w:lsdException w:name="Table Professional" w:semiHidden="1" w:unhideWhenUsed="1"/>
     <w:lsdException w:name="Table Subtle 1" w:semiHidden="1" w:unhideWhenUsed="1"/>
-    <w:lsdException w:name="Table Subtle 2" w:semiHidden="1" w:unhideWhenUsed="1"/>
     <w:lsdException w:name="Table Web 1" w:semiHidden="1" w:unhideWhenUsed="1"/>
     <w:lsdException w:name="Table Web 2" w:semiHidden="1" w:unhideWhenUsed="1"/>
-    <w:lsdException w:name="Table Web 3" w:semiHidden="1" w:unhideWhenUsed="1"/>
     <w:lsdException w:name="Balloon Text" w:semiHidden="1" w:unhideWhenUsed="1"/>
     <w:lsdException w:name="Table Grid" w:uiPriority="39"/>
     <w:lsdException w:name="Table Theme" w:semiHidden="1" w:unhideWhenUsed="1"/>
@@ -6643,6 +6769,10 @@
     <w:lsdException w:name="List Table 5 Dark Accent 6" w:uiPriority="50"/>
     <w:lsdException w:name="List Table 6 Colorful Accent 6" w:uiPriority="51"/>
     <w:lsdException w:name="List Table 7 Colorful Accent 6" w:uiPriority="52"/>
+    <w:lsdException w:name="Mention" w:semiHidden="1" w:unhideWhenUsed="1"/>
+    <w:lsdException w:name="Smart Hyperlink" w:semiHidden="1" w:unhideWhenUsed="1"/>
+    <w:lsdException w:name="Hashtag" w:semiHidden="1" w:unhideWhenUsed="1"/>
+    <w:lsdException w:name="Unresolved Mention" w:semiHidden="1" w:unhideWhenUsed="1"/>
   </w:latentStyles>
   <w:style w:type="paragraph" w:default="1" w:styleId="Normal">
     <w:name w:val="Normal"/>
@@ -6870,7 +7000,7 @@
       <w:lang w:eastAsia="es-PE"/>
     </w:rPr>
   </w:style>
-  <w:style w:type="paragraph" w:styleId="TtulodeTDC">
+  <w:style w:type="paragraph" w:styleId="TtuloTDC">
     <w:name w:val="TOC Heading"/>
     <w:basedOn w:val="Ttulo1"/>
     <w:next w:val="Normal"/>
@@ -7291,7 +7421,7 @@
 </file>
 
 <file path=customXml/itemProps1.xml><?xml version="1.0" encoding="utf-8"?>
-<ds:datastoreItem xmlns:ds="http://schemas.openxmlformats.org/officeDocument/2006/customXml" ds:itemID="{B508658F-2BD0-4B7F-B0F3-9FA4C1DAE90E}">
+<ds:datastoreItem xmlns:ds="http://schemas.openxmlformats.org/officeDocument/2006/customXml" ds:itemID="{9C01B3BF-C25E-4486-BD46-4D79495E4784}">
   <ds:schemaRefs>
     <ds:schemaRef ds:uri="http://schemas.openxmlformats.org/officeDocument/2006/bibliography"/>
   </ds:schemaRefs>

--- a/Documentos/PG_CAMBIO.docx
+++ b/Documentos/PG_CAMBIO.docx
@@ -169,15 +169,14 @@
                   <v:path o:extrusionok="f" gradientshapeok="t" o:connecttype="rect"/>
                   <o:lock v:ext="edit" aspectratio="t"/>
                 </v:shapetype>
-                <v:shape id="Imagen 3" o:spid="_x0000_s1027" type="#_x0000_t75" style="position:absolute;left:1905;width:13728;height:9080;visibility:visible;mso-wrap-style:square" o:gfxdata="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">
+                <v:shape id="Imagen 3" o:spid="_x0000_s1027" type="#_x0000_t75" style="position:absolute;left:1905;width:13728;height:9080;visibility:visible;mso-wrap-style:square" o:gfxdata="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">
                   <v:imagedata r:id="rId9" o:title=""/>
-                  <v:path arrowok="t"/>
                 </v:shape>
                 <v:shapetype id="_x0000_t202" coordsize="21600,21600" o:spt="202" path="m,l,21600r21600,l21600,xe">
                   <v:stroke joinstyle="miter"/>
                   <v:path gradientshapeok="t" o:connecttype="rect"/>
                 </v:shapetype>
-                <v:shape id="Cuadro de texto 4" o:spid="_x0000_s1028" type="#_x0000_t202" style="position:absolute;top:8509;width:17526;height:4635;visibility:visible;mso-wrap-style:square;v-text-anchor:top" o:gfxdata="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" fillcolor="white [3201]" stroked="f" strokeweight=".5pt">
+                <v:shape id="Cuadro de texto 4" o:spid="_x0000_s1028" type="#_x0000_t202" style="position:absolute;top:8509;width:17526;height:4635;visibility:visible;mso-wrap-style:square;v-text-anchor:top" o:gfxdata="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" fillcolor="white [3201]" stroked="f" strokeweight=".5pt">
                   <v:textbox>
                     <w:txbxContent>
                       <w:p>
@@ -839,6 +838,144 @@
               </w:rPr>
               <w:t>Ricardo Condor Aranda</w:t>
             </w:r>
+          </w:p>
+        </w:tc>
+      </w:tr>
+      <w:tr>
+        <w:trPr>
+          <w:trHeight w:val="680"/>
+          <w:jc w:val="center"/>
+        </w:trPr>
+        <w:tc>
+          <w:tcPr>
+            <w:tcW w:w="1204" w:type="dxa"/>
+            <w:tcBorders>
+              <w:top w:val="single" w:sz="6" w:space="0" w:color="00000A"/>
+              <w:left w:val="single" w:sz="6" w:space="0" w:color="00000A"/>
+              <w:bottom w:val="single" w:sz="6" w:space="0" w:color="00000A"/>
+              <w:right w:val="single" w:sz="6" w:space="0" w:color="00000A"/>
+            </w:tcBorders>
+            <w:shd w:val="clear" w:color="auto" w:fill="auto"/>
+            <w:tcMar>
+              <w:left w:w="107" w:type="dxa"/>
+            </w:tcMar>
+            <w:vAlign w:val="center"/>
+          </w:tcPr>
+          <w:p>
+            <w:pPr>
+              <w:pStyle w:val="Tabletext"/>
+              <w:spacing w:after="0"/>
+              <w:jc w:val="center"/>
+              <w:rPr>
+                <w:rFonts w:asciiTheme="minorHAnsi" w:hAnsiTheme="minorHAnsi"/>
+              </w:rPr>
+            </w:pPr>
+            <w:r>
+              <w:rPr>
+                <w:rFonts w:asciiTheme="minorHAnsi" w:hAnsiTheme="minorHAnsi"/>
+              </w:rPr>
+              <w:t>27/06/2018</w:t>
+            </w:r>
+          </w:p>
+        </w:tc>
+        <w:tc>
+          <w:tcPr>
+            <w:tcW w:w="1077" w:type="dxa"/>
+            <w:tcBorders>
+              <w:top w:val="single" w:sz="6" w:space="0" w:color="00000A"/>
+              <w:left w:val="single" w:sz="6" w:space="0" w:color="00000A"/>
+              <w:bottom w:val="single" w:sz="6" w:space="0" w:color="00000A"/>
+              <w:right w:val="single" w:sz="6" w:space="0" w:color="00000A"/>
+            </w:tcBorders>
+            <w:shd w:val="clear" w:color="auto" w:fill="auto"/>
+            <w:tcMar>
+              <w:left w:w="107" w:type="dxa"/>
+            </w:tcMar>
+            <w:vAlign w:val="center"/>
+          </w:tcPr>
+          <w:p>
+            <w:pPr>
+              <w:pStyle w:val="Tabletext"/>
+              <w:spacing w:after="0"/>
+              <w:jc w:val="center"/>
+              <w:rPr>
+                <w:rFonts w:asciiTheme="minorHAnsi" w:hAnsiTheme="minorHAnsi"/>
+                <w:b/>
+              </w:rPr>
+            </w:pPr>
+            <w:r>
+              <w:rPr>
+                <w:rFonts w:asciiTheme="minorHAnsi" w:hAnsiTheme="minorHAnsi"/>
+                <w:b/>
+              </w:rPr>
+              <w:t>1.2</w:t>
+            </w:r>
+          </w:p>
+        </w:tc>
+        <w:tc>
+          <w:tcPr>
+            <w:tcW w:w="3929" w:type="dxa"/>
+            <w:tcBorders>
+              <w:top w:val="single" w:sz="6" w:space="0" w:color="00000A"/>
+              <w:left w:val="single" w:sz="6" w:space="0" w:color="00000A"/>
+              <w:bottom w:val="single" w:sz="6" w:space="0" w:color="00000A"/>
+              <w:right w:val="single" w:sz="6" w:space="0" w:color="00000A"/>
+            </w:tcBorders>
+            <w:shd w:val="clear" w:color="auto" w:fill="auto"/>
+            <w:tcMar>
+              <w:left w:w="107" w:type="dxa"/>
+            </w:tcMar>
+            <w:vAlign w:val="center"/>
+          </w:tcPr>
+          <w:p>
+            <w:pPr>
+              <w:pStyle w:val="Tabletext"/>
+              <w:spacing w:before="40" w:after="40"/>
+              <w:jc w:val="both"/>
+              <w:rPr>
+                <w:rFonts w:asciiTheme="minorHAnsi" w:hAnsiTheme="minorHAnsi"/>
+              </w:rPr>
+            </w:pPr>
+            <w:r>
+              <w:rPr>
+                <w:rFonts w:asciiTheme="minorHAnsi" w:hAnsiTheme="minorHAnsi"/>
+              </w:rPr>
+              <w:t>Agregar Aplicabilidad</w:t>
+            </w:r>
+          </w:p>
+        </w:tc>
+        <w:tc>
+          <w:tcPr>
+            <w:tcW w:w="2287" w:type="dxa"/>
+            <w:tcBorders>
+              <w:top w:val="single" w:sz="6" w:space="0" w:color="00000A"/>
+              <w:left w:val="single" w:sz="6" w:space="0" w:color="00000A"/>
+              <w:bottom w:val="single" w:sz="6" w:space="0" w:color="00000A"/>
+              <w:right w:val="single" w:sz="6" w:space="0" w:color="00000A"/>
+            </w:tcBorders>
+            <w:shd w:val="clear" w:color="auto" w:fill="auto"/>
+            <w:tcMar>
+              <w:left w:w="107" w:type="dxa"/>
+            </w:tcMar>
+            <w:vAlign w:val="center"/>
+          </w:tcPr>
+          <w:p>
+            <w:pPr>
+              <w:pStyle w:val="Tabletext"/>
+              <w:spacing w:after="0"/>
+              <w:jc w:val="center"/>
+              <w:rPr>
+                <w:rFonts w:asciiTheme="minorHAnsi" w:hAnsiTheme="minorHAnsi"/>
+              </w:rPr>
+            </w:pPr>
+            <w:r>
+              <w:rPr>
+                <w:rFonts w:asciiTheme="minorHAnsi" w:hAnsiTheme="minorHAnsi"/>
+              </w:rPr>
+              <w:t>Ricardo Condor Aranda</w:t>
+            </w:r>
+            <w:bookmarkStart w:id="4" w:name="_GoBack"/>
+            <w:bookmarkEnd w:id="4"/>
           </w:p>
         </w:tc>
       </w:tr>
@@ -947,7 +1084,7 @@
           <w:r>
             <w:fldChar w:fldCharType="separate"/>
           </w:r>
-          <w:hyperlink w:anchor="_Toc516199310" w:history="1">
+          <w:hyperlink w:anchor="_Toc517847723" w:history="1">
             <w:r>
               <w:rPr>
                 <w:rStyle w:val="Hipervnculo"/>
@@ -985,7 +1122,7 @@
               <w:rPr>
                 <w:webHidden/>
               </w:rPr>
-              <w:instrText xml:space="preserve"> PAGEREF _Toc516199310 \h </w:instrText>
+              <w:instrText xml:space="preserve"> PAGEREF _Toc517847723 \h </w:instrText>
             </w:r>
             <w:r>
               <w:rPr>
@@ -1022,7 +1159,7 @@
               <w:szCs w:val="22"/>
             </w:rPr>
           </w:pPr>
-          <w:hyperlink w:anchor="_Toc516199311" w:history="1">
+          <w:hyperlink w:anchor="_Toc517847724" w:history="1">
             <w:r>
               <w:rPr>
                 <w:rStyle w:val="Hipervnculo"/>
@@ -1060,7 +1197,82 @@
               <w:rPr>
                 <w:webHidden/>
               </w:rPr>
-              <w:instrText xml:space="preserve"> PAGEREF _Toc516199311 \h </w:instrText>
+              <w:instrText xml:space="preserve"> PAGEREF _Toc517847724 \h </w:instrText>
+            </w:r>
+            <w:r>
+              <w:rPr>
+                <w:webHidden/>
+              </w:rPr>
+            </w:r>
+            <w:r>
+              <w:rPr>
+                <w:webHidden/>
+              </w:rPr>
+              <w:fldChar w:fldCharType="separate"/>
+            </w:r>
+            <w:r>
+              <w:rPr>
+                <w:webHidden/>
+              </w:rPr>
+              <w:t>1</w:t>
+            </w:r>
+            <w:r>
+              <w:rPr>
+                <w:webHidden/>
+              </w:rPr>
+              <w:fldChar w:fldCharType="end"/>
+            </w:r>
+          </w:hyperlink>
+        </w:p>
+        <w:p>
+          <w:pPr>
+            <w:pStyle w:val="TDC2"/>
+            <w:rPr>
+              <w:rFonts w:cstheme="minorBidi"/>
+              <w:b w:val="0"/>
+              <w:sz w:val="22"/>
+              <w:szCs w:val="22"/>
+            </w:rPr>
+          </w:pPr>
+          <w:hyperlink w:anchor="_Toc517847725" w:history="1">
+            <w:r>
+              <w:rPr>
+                <w:rStyle w:val="Hipervnculo"/>
+              </w:rPr>
+              <w:t>1.2</w:t>
+            </w:r>
+            <w:r>
+              <w:rPr>
+                <w:rFonts w:cstheme="minorBidi"/>
+                <w:b w:val="0"/>
+                <w:sz w:val="22"/>
+                <w:szCs w:val="22"/>
+              </w:rPr>
+              <w:tab/>
+            </w:r>
+            <w:r>
+              <w:rPr>
+                <w:rStyle w:val="Hipervnculo"/>
+              </w:rPr>
+              <w:t>Aplicabilidad</w:t>
+            </w:r>
+            <w:r>
+              <w:rPr>
+                <w:webHidden/>
+              </w:rPr>
+              <w:tab/>
+            </w:r>
+            <w:r>
+              <w:rPr>
+                <w:webHidden/>
+              </w:rPr>
+              <w:fldChar w:fldCharType="begin"/>
+            </w:r>
+            <w:r>
+              <w:rPr>
+                <w:webHidden/>
+              </w:rPr>
+              <w:instrText xml:space="preserve"> PAGEREF _Toc517847725 \h </w:instrText>
             </w:r>
             <w:r>
               <w:rPr>
@@ -1094,7 +1306,7 @@
               <w:rFonts w:cstheme="minorBidi"/>
             </w:rPr>
           </w:pPr>
-          <w:hyperlink w:anchor="_Toc516199312" w:history="1">
+          <w:hyperlink w:anchor="_Toc517847726" w:history="1">
             <w:r>
               <w:rPr>
                 <w:rStyle w:val="Hipervnculo"/>
@@ -1133,7 +1345,7 @@
               <w:rPr>
                 <w:webHidden/>
               </w:rPr>
-              <w:instrText xml:space="preserve"> PAGEREF _Toc516199312 \h </w:instrText>
+              <w:instrText xml:space="preserve"> PAGEREF _Toc517847726 \h </w:instrText>
             </w:r>
             <w:r>
               <w:rPr>
@@ -1167,7 +1379,7 @@
               <w:rFonts w:cstheme="minorBidi"/>
             </w:rPr>
           </w:pPr>
-          <w:hyperlink w:anchor="_Toc516199313" w:history="1">
+          <w:hyperlink w:anchor="_Toc517847727" w:history="1">
             <w:r>
               <w:rPr>
                 <w:rStyle w:val="Hipervnculo"/>
@@ -1205,7 +1417,7 @@
               <w:rPr>
                 <w:webHidden/>
               </w:rPr>
-              <w:instrText xml:space="preserve"> PAGEREF _Toc516199313 \h </w:instrText>
+              <w:instrText xml:space="preserve"> PAGEREF _Toc517847727 \h </w:instrText>
             </w:r>
             <w:r>
               <w:rPr>
@@ -1239,7 +1451,7 @@
               <w:rFonts w:cstheme="minorBidi"/>
             </w:rPr>
           </w:pPr>
-          <w:hyperlink w:anchor="_Toc516199314" w:history="1">
+          <w:hyperlink w:anchor="_Toc517847728" w:history="1">
             <w:r>
               <w:rPr>
                 <w:rStyle w:val="Hipervnculo"/>
@@ -1277,7 +1489,7 @@
               <w:rPr>
                 <w:webHidden/>
               </w:rPr>
-              <w:instrText xml:space="preserve"> PAGEREF _Toc516199314 \h </w:instrText>
+              <w:instrText xml:space="preserve"> PAGEREF _Toc517847728 \h </w:instrText>
             </w:r>
             <w:r>
               <w:rPr>
@@ -1311,7 +1523,7 @@
               <w:rFonts w:cstheme="minorBidi"/>
             </w:rPr>
           </w:pPr>
-          <w:hyperlink w:anchor="_Toc516199315" w:history="1">
+          <w:hyperlink w:anchor="_Toc517847729" w:history="1">
             <w:r>
               <w:rPr>
                 <w:rStyle w:val="Hipervnculo"/>
@@ -1349,7 +1561,7 @@
               <w:rPr>
                 <w:webHidden/>
               </w:rPr>
-              <w:instrText xml:space="preserve"> PAGEREF _Toc516199315 \h </w:instrText>
+              <w:instrText xml:space="preserve"> PAGEREF _Toc517847729 \h </w:instrText>
             </w:r>
             <w:r>
               <w:rPr>
@@ -1366,7 +1578,7 @@
               <w:rPr>
                 <w:webHidden/>
               </w:rPr>
-              <w:t>2</w:t>
+              <w:t>3</w:t>
             </w:r>
             <w:r>
               <w:rPr>
@@ -1383,7 +1595,7 @@
               <w:rFonts w:cstheme="minorBidi"/>
             </w:rPr>
           </w:pPr>
-          <w:hyperlink w:anchor="_Toc516199316" w:history="1">
+          <w:hyperlink w:anchor="_Toc517847730" w:history="1">
             <w:r>
               <w:rPr>
                 <w:rStyle w:val="Hipervnculo"/>
@@ -1421,7 +1633,7 @@
               <w:rPr>
                 <w:webHidden/>
               </w:rPr>
-              <w:instrText xml:space="preserve"> PAGEREF _Toc516199316 \h </w:instrText>
+              <w:instrText xml:space="preserve"> PAGEREF _Toc517847730 \h </w:instrText>
             </w:r>
             <w:r>
               <w:rPr>
@@ -1438,7 +1650,7 @@
               <w:rPr>
                 <w:webHidden/>
               </w:rPr>
-              <w:t>3</w:t>
+              <w:t>4</w:t>
             </w:r>
             <w:r>
               <w:rPr>
@@ -1524,8 +1736,8 @@
           <w:szCs w:val="26"/>
         </w:rPr>
       </w:pPr>
-      <w:bookmarkStart w:id="4" w:name="_Toc452417192"/>
-      <w:bookmarkStart w:id="5" w:name="_Toc516199310"/>
+      <w:bookmarkStart w:id="5" w:name="_Toc452417192"/>
+      <w:bookmarkStart w:id="6" w:name="_Toc517847723"/>
       <w:r>
         <w:rPr>
           <w:rFonts w:asciiTheme="minorHAnsi" w:hAnsiTheme="minorHAnsi" w:cs="Times New Roman"/>
@@ -1536,8 +1748,8 @@
         </w:rPr>
         <w:t>Introducción</w:t>
       </w:r>
-      <w:bookmarkEnd w:id="4"/>
       <w:bookmarkEnd w:id="5"/>
+      <w:bookmarkEnd w:id="6"/>
     </w:p>
     <w:p>
       <w:pPr>
@@ -1555,7 +1767,7 @@
           <w:color w:val="auto"/>
         </w:rPr>
       </w:pPr>
-      <w:bookmarkStart w:id="6" w:name="_Toc516199311"/>
+      <w:bookmarkStart w:id="7" w:name="_Toc517847724"/>
       <w:r>
         <w:rPr>
           <w:rFonts w:asciiTheme="minorHAnsi" w:hAnsiTheme="minorHAnsi" w:cs="Times New Roman"/>
@@ -1564,13 +1776,11 @@
         </w:rPr>
         <w:t>Propósito</w:t>
       </w:r>
-      <w:bookmarkEnd w:id="6"/>
+      <w:bookmarkEnd w:id="7"/>
     </w:p>
     <w:p>
       <w:pPr>
-        <w:spacing w:line="360" w:lineRule="auto"/>
-        <w:ind w:left="709"/>
-        <w:jc w:val="both"/>
+        <w:ind w:left="494"/>
         <w:rPr>
           <w:b/>
           <w:bCs/>
@@ -1585,9 +1795,7 @@
     </w:p>
     <w:p>
       <w:pPr>
-        <w:spacing w:line="360" w:lineRule="auto"/>
-        <w:ind w:left="709"/>
-        <w:jc w:val="both"/>
+        <w:ind w:left="494"/>
       </w:pPr>
       <w:r>
         <w:t>Este documento está destinado al director del proyecto, el equipo del proyecto, el sponsor del proyecto y</w:t>
@@ -1598,12 +1806,86 @@
     </w:p>
     <w:p>
       <w:pPr>
-        <w:spacing w:line="360" w:lineRule="auto"/>
-        <w:ind w:left="709"/>
+        <w:ind w:left="494"/>
+      </w:pPr>
+      <w:r>
+        <w:t xml:space="preserve">Buscamos cumplir con las expectativas de nuestros clientes y brindar un mejor servicio con responsabilidad y </w:t>
+      </w:r>
+      <w:r>
+        <w:t>transparencia</w:t>
+      </w:r>
+      <w:r>
+        <w:t>.</w:t>
+      </w:r>
+    </w:p>
+    <w:p>
+      <w:pPr>
+        <w:pStyle w:val="Ttulo2"/>
+        <w:numPr>
+          <w:ilvl w:val="1"/>
+          <w:numId w:val="1"/>
+        </w:numPr>
+        <w:spacing w:after="160"/>
+        <w:ind w:left="851" w:hanging="357"/>
         <w:jc w:val="both"/>
-      </w:pPr>
-      <w:r>
-        <w:t>Buscamos cumplir con las expectativas de nuestros clientes y brindar un mejor servicio con responsabilidad y transpariencia.</w:t>
+        <w:rPr>
+          <w:rFonts w:asciiTheme="minorHAnsi" w:hAnsiTheme="minorHAnsi" w:cs="Times New Roman"/>
+          <w:b/>
+          <w:color w:val="auto"/>
+        </w:rPr>
+      </w:pPr>
+      <w:bookmarkStart w:id="8" w:name="_Toc517847725"/>
+      <w:r>
+        <w:rPr>
+          <w:rFonts w:asciiTheme="minorHAnsi" w:hAnsiTheme="minorHAnsi" w:cs="Times New Roman"/>
+          <w:b/>
+          <w:color w:val="auto"/>
+        </w:rPr>
+        <w:t>Aplicabilidad</w:t>
+      </w:r>
+      <w:bookmarkEnd w:id="8"/>
+      <w:r>
+        <w:rPr>
+          <w:rFonts w:asciiTheme="minorHAnsi" w:hAnsiTheme="minorHAnsi" w:cs="Times New Roman"/>
+          <w:b/>
+          <w:color w:val="auto"/>
+        </w:rPr>
+        <w:tab/>
+      </w:r>
+    </w:p>
+    <w:p>
+      <w:pPr>
+        <w:ind w:left="494"/>
+        <w:jc w:val="both"/>
+      </w:pPr>
+      <w:r>
+        <w:t>El documento de Plan de Gestión de la Configuración tiene la intención de estandarizar y definir la gestión de los posibles cambios, mejora o correcciones solicitados sobre los sistemas y/o aplicaciones que</w:t>
+      </w:r>
+      <w:r>
+        <w:t xml:space="preserve"> se </w:t>
+      </w:r>
+      <w:r>
+        <w:t xml:space="preserve">ha desarrollado, </w:t>
+      </w:r>
+      <w:r>
+        <w:t>que actualmente se está</w:t>
+      </w:r>
+      <w:r>
+        <w:t xml:space="preserve"> desarrollando y futuras implementaciones</w:t>
+      </w:r>
+      <w:r>
+        <w:t>.</w:t>
+      </w:r>
+      <w:r>
+        <w:t xml:space="preserve"> Con el fin de lograr una eficiente gestión de las versiones por las que un producto de software tiene que recorrer para tener un control de </w:t>
+      </w:r>
+      <w:proofErr w:type="spellStart"/>
+      <w:r>
+        <w:t>de</w:t>
+      </w:r>
+      <w:proofErr w:type="spellEnd"/>
+      <w:r>
+        <w:t xml:space="preserve"> versiones a lo largo de su ciclo de vida.</w:t>
       </w:r>
     </w:p>
     <w:p>
@@ -1624,7 +1906,7 @@
           <w:szCs w:val="26"/>
         </w:rPr>
       </w:pPr>
-      <w:bookmarkStart w:id="7" w:name="_Toc516199312"/>
+      <w:bookmarkStart w:id="9" w:name="_Toc517847726"/>
       <w:r>
         <w:rPr>
           <w:rFonts w:asciiTheme="minorHAnsi" w:hAnsiTheme="minorHAnsi" w:cstheme="minorHAnsi"/>
@@ -1635,7 +1917,7 @@
         </w:rPr>
         <w:t>Solicitud de cambio</w:t>
       </w:r>
-      <w:bookmarkEnd w:id="7"/>
+      <w:bookmarkEnd w:id="9"/>
     </w:p>
     <w:p>
       <w:pPr>
@@ -1762,6 +2044,7 @@
                 <w:lang w:eastAsia="ja-JP"/>
               </w:rPr>
             </w:pPr>
+            <w:proofErr w:type="spellStart"/>
             <w:r>
               <w:rPr>
                 <w:rFonts w:eastAsia="Times New Roman"/>
@@ -1769,7 +2052,17 @@
                 <w:bCs/>
                 <w:lang w:eastAsia="ja-JP"/>
               </w:rPr>
-              <w:t>N° Solicitud</w:t>
+              <w:t>N°</w:t>
+            </w:r>
+            <w:proofErr w:type="spellEnd"/>
+            <w:r>
+              <w:rPr>
+                <w:rFonts w:eastAsia="Times New Roman"/>
+                <w:b/>
+                <w:bCs/>
+                <w:lang w:eastAsia="ja-JP"/>
+              </w:rPr>
+              <w:t xml:space="preserve"> Solicitud</w:t>
             </w:r>
           </w:p>
         </w:tc>
@@ -2464,6 +2757,7 @@
                 <w:bCs/>
                 <w:lang w:eastAsia="ja-JP"/>
               </w:rPr>
+              <w:lastRenderedPageBreak/>
               <w:t>Impacto</w:t>
             </w:r>
           </w:p>
@@ -2719,7 +3013,6 @@
                 <w:bCs/>
                 <w:lang w:eastAsia="ja-JP"/>
               </w:rPr>
-              <w:lastRenderedPageBreak/>
               <w:t>Firmas</w:t>
             </w:r>
           </w:p>
@@ -2789,7 +3082,7 @@
           <w:szCs w:val="26"/>
         </w:rPr>
       </w:pPr>
-      <w:bookmarkStart w:id="8" w:name="_Toc516199313"/>
+      <w:bookmarkStart w:id="10" w:name="_Toc517847727"/>
       <w:r>
         <w:rPr>
           <w:rFonts w:asciiTheme="minorHAnsi" w:hAnsiTheme="minorHAnsi" w:cs="Times New Roman"/>
@@ -2800,7 +3093,7 @@
         </w:rPr>
         <w:t>Roles de la Gestión de Cambios</w:t>
       </w:r>
-      <w:bookmarkEnd w:id="8"/>
+      <w:bookmarkEnd w:id="10"/>
     </w:p>
     <w:p>
       <w:pPr>
@@ -3174,7 +3467,29 @@
                 <w:szCs w:val="20"/>
                 <w:lang w:val="es-ES"/>
               </w:rPr>
-              <w:t>Autorizar, rechazar,     o     diferir solicitudes de cambio.</w:t>
+              <w:t xml:space="preserve">Autorizar, </w:t>
+            </w:r>
+            <w:proofErr w:type="gramStart"/>
+            <w:r>
+              <w:rPr>
+                <w:rFonts w:eastAsia="Arial" w:cs="Arial"/>
+                <w:b w:val="0"/>
+                <w:sz w:val="20"/>
+                <w:szCs w:val="20"/>
+                <w:lang w:val="es-ES"/>
+              </w:rPr>
+              <w:t xml:space="preserve">rechazar,   </w:t>
+            </w:r>
+            <w:proofErr w:type="gramEnd"/>
+            <w:r>
+              <w:rPr>
+                <w:rFonts w:eastAsia="Arial" w:cs="Arial"/>
+                <w:b w:val="0"/>
+                <w:sz w:val="20"/>
+                <w:szCs w:val="20"/>
+                <w:lang w:val="es-ES"/>
+              </w:rPr>
+              <w:t xml:space="preserve">  o     diferir solicitudes de cambio.</w:t>
             </w:r>
           </w:p>
           <w:p>
@@ -3326,7 +3641,29 @@
                 <w:szCs w:val="20"/>
                 <w:lang w:val="es-ES"/>
               </w:rPr>
-              <w:t>Evaluar impactos de las Solicitudes de  Cambio y    hacer recomendaciones.</w:t>
+              <w:t xml:space="preserve">Evaluar impactos de las Solicitudes </w:t>
+            </w:r>
+            <w:proofErr w:type="gramStart"/>
+            <w:r>
+              <w:rPr>
+                <w:rFonts w:eastAsia="Arial" w:cs="Arial"/>
+                <w:b w:val="0"/>
+                <w:sz w:val="20"/>
+                <w:szCs w:val="20"/>
+                <w:lang w:val="es-ES"/>
+              </w:rPr>
+              <w:t>de  Cambio</w:t>
+            </w:r>
+            <w:proofErr w:type="gramEnd"/>
+            <w:r>
+              <w:rPr>
+                <w:rFonts w:eastAsia="Arial" w:cs="Arial"/>
+                <w:b w:val="0"/>
+                <w:sz w:val="20"/>
+                <w:szCs w:val="20"/>
+                <w:lang w:val="es-ES"/>
+              </w:rPr>
+              <w:t xml:space="preserve"> y    hacer recomendaciones.</w:t>
             </w:r>
           </w:p>
           <w:p>
@@ -3534,6 +3871,7 @@
                 <w:szCs w:val="20"/>
               </w:rPr>
             </w:pPr>
+            <w:proofErr w:type="spellStart"/>
             <w:r>
               <w:rPr>
                 <w:rFonts w:eastAsia="Arial" w:cs="Arial"/>
@@ -3559,6 +3897,7 @@
               </w:rPr>
               <w:t>rs</w:t>
             </w:r>
+            <w:proofErr w:type="spellEnd"/>
           </w:p>
         </w:tc>
         <w:tc>
@@ -4051,7 +4390,7 @@
           <w:szCs w:val="26"/>
         </w:rPr>
       </w:pPr>
-      <w:bookmarkStart w:id="9" w:name="_Toc516199314"/>
+      <w:bookmarkStart w:id="11" w:name="_Toc517847728"/>
       <w:r>
         <w:rPr>
           <w:rFonts w:asciiTheme="minorHAnsi" w:hAnsiTheme="minorHAnsi" w:cs="Times New Roman"/>
@@ -4062,7 +4401,7 @@
         </w:rPr>
         <w:t>Tipificación de los Cambios</w:t>
       </w:r>
-      <w:bookmarkEnd w:id="9"/>
+      <w:bookmarkEnd w:id="11"/>
     </w:p>
     <w:p>
       <w:pPr>
@@ -4072,9 +4411,11 @@
       <w:r>
         <w:t xml:space="preserve">A continuación, mencionaremos los tipos de prioridades usadas en </w:t>
       </w:r>
+      <w:proofErr w:type="spellStart"/>
       <w:r>
         <w:t>EverSoft</w:t>
       </w:r>
+      <w:proofErr w:type="spellEnd"/>
       <w:r>
         <w:t xml:space="preserve"> para un mejor control de la gestión de cambios.</w:t>
       </w:r>
@@ -4102,8 +4443,6 @@
       <w:r>
         <w:t xml:space="preserve">, no son muy </w:t>
       </w:r>
-      <w:bookmarkStart w:id="10" w:name="_GoBack"/>
-      <w:bookmarkEnd w:id="10"/>
       <w:r>
         <w:t>importantes,</w:t>
       </w:r>
@@ -4153,6 +4492,7 @@
         <w:rPr>
           <w:b/>
         </w:rPr>
+        <w:lastRenderedPageBreak/>
         <w:t>Alta</w:t>
       </w:r>
       <w:r>
@@ -4209,7 +4549,7 @@
           <w:szCs w:val="26"/>
         </w:rPr>
       </w:pPr>
-      <w:bookmarkStart w:id="11" w:name="_Toc516199315"/>
+      <w:bookmarkStart w:id="12" w:name="_Toc517847729"/>
       <w:r>
         <w:rPr>
           <w:rFonts w:asciiTheme="minorHAnsi" w:hAnsiTheme="minorHAnsi" w:cs="Times New Roman"/>
@@ -4218,10 +4558,9 @@
           <w:sz w:val="26"/>
           <w:szCs w:val="26"/>
         </w:rPr>
-        <w:lastRenderedPageBreak/>
         <w:t>Proceso de Gestión de Cambios</w:t>
       </w:r>
-      <w:bookmarkEnd w:id="11"/>
+      <w:bookmarkEnd w:id="12"/>
     </w:p>
     <w:p>
       <w:pPr>
@@ -4292,8 +4631,13 @@
         <w:jc w:val="both"/>
       </w:pPr>
       <w:r>
-        <w:t>El stakeholder</w:t>
-      </w:r>
+        <w:t xml:space="preserve">El </w:t>
+      </w:r>
+      <w:proofErr w:type="spellStart"/>
+      <w:r>
+        <w:t>stakeholder</w:t>
+      </w:r>
+      <w:proofErr w:type="spellEnd"/>
       <w:r>
         <w:t xml:space="preserve"> contacta al área de mesa de ayuda o al Project Manager (en caso el cambio involucre una falla del sistema que perjudique al cliente), para reportar la incidencia enviando un correo electrónico con el detalle del cambio que se desea realizar. </w:t>
       </w:r>
@@ -4325,7 +4669,15 @@
         <w:t xml:space="preserve"> </w:t>
       </w:r>
       <w:r>
-        <w:t xml:space="preserve">Una vez el tickets este registrado, se asigna al </w:t>
+        <w:t xml:space="preserve">Una vez </w:t>
+      </w:r>
+      <w:proofErr w:type="gramStart"/>
+      <w:r>
+        <w:t>el tickets</w:t>
+      </w:r>
+      <w:proofErr w:type="gramEnd"/>
+      <w:r>
+        <w:t xml:space="preserve"> este registrado, se asigna al </w:t>
       </w:r>
       <w:r>
         <w:t>consejo</w:t>
@@ -4334,7 +4686,15 @@
         <w:t xml:space="preserve"> de control de cambios para la </w:t>
       </w:r>
       <w:r>
-        <w:t xml:space="preserve">su evaluación. El consejo de control de cambios evaluará el tipo de cambio basándose en la tipificación definida en el Plan de Gestión de Cambios, a su vez verifica que la solicitud de cambios tenga la información necesario para poder realizar la ejecución </w:t>
+        <w:t xml:space="preserve">su evaluación. El consejo de control de cambios evaluará el tipo de cambio basándose en la tipificación definida en el Plan de Gestión de Cambios, a su vez verifica que la solicitud de cambios tenga la </w:t>
+      </w:r>
+      <w:proofErr w:type="gramStart"/>
+      <w:r>
+        <w:t>información necesario</w:t>
+      </w:r>
+      <w:proofErr w:type="gramEnd"/>
+      <w:r>
+        <w:t xml:space="preserve"> para poder realizar la ejecución </w:t>
       </w:r>
       <w:r>
         <w:t>de cambio</w:t>
@@ -4376,7 +4736,15 @@
         <w:t xml:space="preserve"> en caso sea necesario para hacer la evaluación de Impacto y </w:t>
       </w:r>
       <w:r>
-        <w:t>Riesgo y como resultado definir  recomendaciones o estrategias para una buena ejecución del cambio solicitado.</w:t>
+        <w:t xml:space="preserve">Riesgo y como resultado </w:t>
+      </w:r>
+      <w:proofErr w:type="gramStart"/>
+      <w:r>
+        <w:t>definir  recomendaciones</w:t>
+      </w:r>
+      <w:proofErr w:type="gramEnd"/>
+      <w:r>
+        <w:t xml:space="preserve"> o estrategias para una buena ejecución del cambio solicitado.</w:t>
       </w:r>
     </w:p>
     <w:p>
@@ -4493,6 +4861,7 @@
         <w:rPr>
           <w:b/>
         </w:rPr>
+        <w:lastRenderedPageBreak/>
         <w:t>4.8. Cierre:</w:t>
       </w:r>
       <w:r>
@@ -4502,7 +4871,23 @@
         <w:t xml:space="preserve"> </w:t>
       </w:r>
       <w:r>
-        <w:t xml:space="preserve">Una vez realizada la verificación de la implementación y esta resulte correcta, se informa al stakeholder involucrado al cambio para que realice la validación correspondiente y de su aprobación. En caso el stakeholder identifique una observación, se reportará para su atención, y en caso de que esté conforme el cambio se cambia el estado a la solicitud como </w:t>
+        <w:t xml:space="preserve">Una vez realizada la verificación de la implementación y esta resulte correcta, se informa al </w:t>
+      </w:r>
+      <w:proofErr w:type="spellStart"/>
+      <w:r>
+        <w:t>stakeholder</w:t>
+      </w:r>
+      <w:proofErr w:type="spellEnd"/>
+      <w:r>
+        <w:t xml:space="preserve"> involucrado al cambio para que realice la validación correspondiente y de su aprobación. En caso el </w:t>
+      </w:r>
+      <w:proofErr w:type="spellStart"/>
+      <w:r>
+        <w:t>stakeholder</w:t>
+      </w:r>
+      <w:proofErr w:type="spellEnd"/>
+      <w:r>
+        <w:t xml:space="preserve"> identifique una observación, se reportará para su atención, y en caso de que esté conforme el cambio se cambia el estado a la solicitud como </w:t>
       </w:r>
       <w:r>
         <w:t>cerrada</w:t>
@@ -4528,7 +4913,7 @@
           <w:szCs w:val="26"/>
         </w:rPr>
       </w:pPr>
-      <w:bookmarkStart w:id="12" w:name="_Toc516199316"/>
+      <w:bookmarkStart w:id="13" w:name="_Toc517847730"/>
       <w:r>
         <w:rPr>
           <w:rFonts w:asciiTheme="minorHAnsi" w:hAnsiTheme="minorHAnsi" w:cs="Times New Roman"/>
@@ -4537,10 +4922,9 @@
           <w:sz w:val="26"/>
           <w:szCs w:val="26"/>
         </w:rPr>
-        <w:lastRenderedPageBreak/>
         <w:t>Estados de las Solicitudes</w:t>
       </w:r>
-      <w:bookmarkEnd w:id="12"/>
+      <w:bookmarkEnd w:id="13"/>
     </w:p>
     <w:p>
       <w:pPr>
@@ -4608,9 +4992,13 @@
         </w:tc>
       </w:tr>
       <w:tr>
+        <w:trPr>
+          <w:trHeight w:val="591"/>
+        </w:trPr>
         <w:tc>
           <w:tcPr>
             <w:tcW w:w="1979" w:type="dxa"/>
+            <w:vAlign w:val="center"/>
           </w:tcPr>
           <w:p>
             <w:r>
@@ -4621,6 +5009,7 @@
         <w:tc>
           <w:tcPr>
             <w:tcW w:w="6089" w:type="dxa"/>
+            <w:vAlign w:val="center"/>
           </w:tcPr>
           <w:p>
             <w:r>
@@ -4633,6 +5022,7 @@
         <w:tc>
           <w:tcPr>
             <w:tcW w:w="1979" w:type="dxa"/>
+            <w:vAlign w:val="center"/>
           </w:tcPr>
           <w:p>
             <w:r>
@@ -4643,6 +5033,7 @@
         <w:tc>
           <w:tcPr>
             <w:tcW w:w="6089" w:type="dxa"/>
+            <w:vAlign w:val="center"/>
           </w:tcPr>
           <w:p>
             <w:r>
@@ -4655,9 +5046,13 @@
         </w:tc>
       </w:tr>
       <w:tr>
+        <w:trPr>
+          <w:trHeight w:val="584"/>
+        </w:trPr>
         <w:tc>
           <w:tcPr>
             <w:tcW w:w="1979" w:type="dxa"/>
+            <w:vAlign w:val="center"/>
           </w:tcPr>
           <w:p>
             <w:r>
@@ -4668,6 +5063,7 @@
         <w:tc>
           <w:tcPr>
             <w:tcW w:w="6089" w:type="dxa"/>
+            <w:vAlign w:val="center"/>
           </w:tcPr>
           <w:p>
             <w:r>
@@ -4677,9 +5073,13 @@
         </w:tc>
       </w:tr>
       <w:tr>
+        <w:trPr>
+          <w:trHeight w:val="564"/>
+        </w:trPr>
         <w:tc>
           <w:tcPr>
             <w:tcW w:w="1979" w:type="dxa"/>
+            <w:vAlign w:val="center"/>
           </w:tcPr>
           <w:p>
             <w:r>
@@ -4690,6 +5090,7 @@
         <w:tc>
           <w:tcPr>
             <w:tcW w:w="6089" w:type="dxa"/>
+            <w:vAlign w:val="center"/>
           </w:tcPr>
           <w:p>
             <w:r>
@@ -4699,9 +5100,13 @@
         </w:tc>
       </w:tr>
       <w:tr>
+        <w:trPr>
+          <w:trHeight w:val="685"/>
+        </w:trPr>
         <w:tc>
           <w:tcPr>
             <w:tcW w:w="1979" w:type="dxa"/>
+            <w:vAlign w:val="center"/>
           </w:tcPr>
           <w:p>
             <w:r>
@@ -4712,6 +5117,7 @@
         <w:tc>
           <w:tcPr>
             <w:tcW w:w="6089" w:type="dxa"/>
+            <w:vAlign w:val="center"/>
           </w:tcPr>
           <w:p>
             <w:r>
@@ -4721,9 +5127,13 @@
         </w:tc>
       </w:tr>
       <w:tr>
+        <w:trPr>
+          <w:trHeight w:val="709"/>
+        </w:trPr>
         <w:tc>
           <w:tcPr>
             <w:tcW w:w="1979" w:type="dxa"/>
+            <w:vAlign w:val="center"/>
           </w:tcPr>
           <w:p>
             <w:r>
@@ -4734,18 +5144,31 @@
         <w:tc>
           <w:tcPr>
             <w:tcW w:w="6089" w:type="dxa"/>
+            <w:vAlign w:val="center"/>
           </w:tcPr>
           <w:p>
             <w:r>
-              <w:t>Cuando el stakeholder involucrado al cambio verifico la implementación y aprueba el cambio realizado.</w:t>
+              <w:t xml:space="preserve">Cuando el </w:t>
+            </w:r>
+            <w:proofErr w:type="spellStart"/>
+            <w:r>
+              <w:t>stakeholder</w:t>
+            </w:r>
+            <w:proofErr w:type="spellEnd"/>
+            <w:r>
+              <w:t xml:space="preserve"> involucrado al cambio verifico la implementación y aprueba el cambio realizado.</w:t>
             </w:r>
           </w:p>
         </w:tc>
       </w:tr>
       <w:tr>
+        <w:trPr>
+          <w:trHeight w:val="847"/>
+        </w:trPr>
         <w:tc>
           <w:tcPr>
             <w:tcW w:w="1979" w:type="dxa"/>
+            <w:vAlign w:val="center"/>
           </w:tcPr>
           <w:p>
             <w:r>
@@ -4756,18 +5179,37 @@
         <w:tc>
           <w:tcPr>
             <w:tcW w:w="6089" w:type="dxa"/>
+            <w:vAlign w:val="center"/>
           </w:tcPr>
           <w:p>
             <w:r>
-              <w:t>Cuando el stakeholder realiza la validación del cambio en producción y señala algunas observación por corregir.</w:t>
+              <w:t xml:space="preserve">Cuando el </w:t>
+            </w:r>
+            <w:proofErr w:type="spellStart"/>
+            <w:r>
+              <w:t>stakeholder</w:t>
+            </w:r>
+            <w:proofErr w:type="spellEnd"/>
+            <w:r>
+              <w:t xml:space="preserve"> realiza la validación del cambio en producción y señala </w:t>
+            </w:r>
+            <w:r>
+              <w:t>algunas observaciones</w:t>
+            </w:r>
+            <w:r>
+              <w:t xml:space="preserve"> por corregir.</w:t>
             </w:r>
           </w:p>
         </w:tc>
       </w:tr>
       <w:tr>
+        <w:trPr>
+          <w:trHeight w:val="831"/>
+        </w:trPr>
         <w:tc>
           <w:tcPr>
             <w:tcW w:w="1979" w:type="dxa"/>
+            <w:vAlign w:val="center"/>
           </w:tcPr>
           <w:p>
             <w:r>
@@ -4778,6 +5220,7 @@
         <w:tc>
           <w:tcPr>
             <w:tcW w:w="6089" w:type="dxa"/>
+            <w:vAlign w:val="center"/>
           </w:tcPr>
           <w:p>
             <w:r>
@@ -4904,7 +5347,7 @@
             <w:noProof/>
             <w:lang w:val="es-ES"/>
           </w:rPr>
-          <w:t>1</w:t>
+          <w:t>4</w:t>
         </w:r>
         <w:r>
           <w:fldChar w:fldCharType="end"/>
@@ -6506,6 +6949,7 @@
     <w:lsdException w:name="HTML Sample" w:semiHidden="1" w:unhideWhenUsed="1"/>
     <w:lsdException w:name="HTML Typewriter" w:semiHidden="1" w:unhideWhenUsed="1"/>
     <w:lsdException w:name="HTML Variable" w:semiHidden="1" w:unhideWhenUsed="1"/>
+    <w:lsdException w:name="Normal Table" w:semiHidden="1" w:unhideWhenUsed="1"/>
     <w:lsdException w:name="annotation subject" w:semiHidden="1" w:unhideWhenUsed="1"/>
     <w:lsdException w:name="No List" w:semiHidden="1" w:unhideWhenUsed="1"/>
     <w:lsdException w:name="Outline List 1" w:semiHidden="1" w:unhideWhenUsed="1"/>
@@ -6549,8 +6993,10 @@
     <w:lsdException w:name="Table Elegant" w:semiHidden="1" w:unhideWhenUsed="1"/>
     <w:lsdException w:name="Table Professional" w:semiHidden="1" w:unhideWhenUsed="1"/>
     <w:lsdException w:name="Table Subtle 1" w:semiHidden="1" w:unhideWhenUsed="1"/>
+    <w:lsdException w:name="Table Subtle 2" w:semiHidden="1" w:unhideWhenUsed="1"/>
     <w:lsdException w:name="Table Web 1" w:semiHidden="1" w:unhideWhenUsed="1"/>
     <w:lsdException w:name="Table Web 2" w:semiHidden="1" w:unhideWhenUsed="1"/>
+    <w:lsdException w:name="Table Web 3" w:semiHidden="1" w:unhideWhenUsed="1"/>
     <w:lsdException w:name="Balloon Text" w:semiHidden="1" w:unhideWhenUsed="1"/>
     <w:lsdException w:name="Table Grid" w:uiPriority="39"/>
     <w:lsdException w:name="Table Theme" w:semiHidden="1" w:unhideWhenUsed="1"/>
@@ -7421,7 +7867,7 @@
 </file>
 
 <file path=customXml/itemProps1.xml><?xml version="1.0" encoding="utf-8"?>
-<ds:datastoreItem xmlns:ds="http://schemas.openxmlformats.org/officeDocument/2006/customXml" ds:itemID="{9C01B3BF-C25E-4486-BD46-4D79495E4784}">
+<ds:datastoreItem xmlns:ds="http://schemas.openxmlformats.org/officeDocument/2006/customXml" ds:itemID="{71AD33B1-C7AA-4833-AD6A-29336892ACD5}">
   <ds:schemaRefs>
     <ds:schemaRef ds:uri="http://schemas.openxmlformats.org/officeDocument/2006/bibliography"/>
   </ds:schemaRefs>
